--- a/Seminarski 3-Vesna Stojanovic 1339.docx
+++ b/Seminarski 3-Vesna Stojanovic 1339.docx
@@ -531,7 +531,6 @@
           <w:hyperlink w:anchor="_q28ngwr867rq">
             <w:r>
               <w:rPr>
-                <w:b w:val="1"/>
                 <w:rtl w:val="0"/>
               </w:rPr>
               <w:t xml:space="preserve">Uvod</w:t>
@@ -539,7 +538,6 @@
           </w:hyperlink>
           <w:r>
             <w:rPr>
-              <w:b w:val="1"/>
               <w:rtl w:val="0"/>
             </w:rPr>
             <w:tab/>
@@ -551,7 +549,6 @@
           </w:r>
           <w:r>
             <w:rPr>
-              <w:b w:val="1"/>
               <w:rtl w:val="0"/>
             </w:rPr>
             <w:t xml:space="preserve">2</w:t>
@@ -577,7 +574,6 @@
           <w:hyperlink w:anchor="_1fob9te">
             <w:r>
               <w:rPr>
-                <w:b w:val="1"/>
                 <w:rtl w:val="0"/>
               </w:rPr>
               <w:t xml:space="preserve">Problemi koje rešava replikacija</w:t>
@@ -613,13 +609,10 @@
           <w:pPr>
             <w:spacing w:after="160" w:line="259" w:lineRule="auto"/>
             <w:jc w:val="both"/>
-            <w:rPr>
-              <w:b w:val="1"/>
-            </w:rPr>
+            <w:rPr/>
           </w:pPr>
           <w:r>
             <w:rPr>
-              <w:b w:val="1"/>
               <w:rtl w:val="0"/>
             </w:rPr>
             <w:t xml:space="preserve">Prednosti replikacije u MySql-u</w:t>
@@ -638,13 +631,10 @@
           <w:pPr>
             <w:spacing w:after="160" w:line="259" w:lineRule="auto"/>
             <w:jc w:val="both"/>
-            <w:rPr>
-              <w:b w:val="1"/>
-            </w:rPr>
+            <w:rPr/>
           </w:pPr>
           <w:r>
             <w:rPr>
-              <w:b w:val="1"/>
               <w:rtl w:val="0"/>
             </w:rPr>
             <w:t xml:space="preserve">Šema replikacije </w:t>
@@ -677,7 +667,6 @@
           </w:pPr>
           <w:r>
             <w:rPr>
-              <w:b w:val="1"/>
               <w:rtl w:val="0"/>
             </w:rPr>
             <w:t xml:space="preserve">Rad </w:t>
@@ -685,7 +674,6 @@
           <w:hyperlink w:anchor="_3znysh7">
             <w:r>
               <w:rPr>
-                <w:b w:val="1"/>
                 <w:rtl w:val="0"/>
               </w:rPr>
               <w:t xml:space="preserve">replikacij</w:t>
@@ -693,7 +681,6 @@
           </w:hyperlink>
           <w:r>
             <w:rPr>
-              <w:b w:val="1"/>
               <w:rtl w:val="0"/>
             </w:rPr>
             <w:t xml:space="preserve">e</w:t>
@@ -706,7 +693,6 @@
           </w:r>
           <w:r>
             <w:rPr>
-              <w:b w:val="1"/>
               <w:rtl w:val="0"/>
             </w:rPr>
             <w:t xml:space="preserve">6</w:t>
@@ -732,7 +718,6 @@
           <w:hyperlink w:anchor="_2jxsxqh">
             <w:r>
               <w:rPr>
-                <w:b w:val="1"/>
                 <w:rtl w:val="0"/>
               </w:rPr>
               <w:t xml:space="preserve">Replikacione topologije</w:t>
@@ -740,7 +725,6 @@
           </w:hyperlink>
           <w:r>
             <w:rPr>
-              <w:b w:val="1"/>
               <w:rtl w:val="0"/>
             </w:rPr>
             <w:tab/>
@@ -752,7 +736,6 @@
           </w:r>
           <w:r>
             <w:rPr>
-              <w:b w:val="1"/>
               <w:rtl w:val="0"/>
             </w:rPr>
             <w:t xml:space="preserve">9</w:t>
@@ -1060,15 +1043,9 @@
           </w:pPr>
           <w:r>
             <w:rPr>
-              <w:b w:val="1"/>
               <w:rtl w:val="0"/>
             </w:rPr>
             <w:t xml:space="preserve">Primer replikacije</w:t>
-          </w:r>
-          <w:r>
-            <w:rPr>
-              <w:rtl w:val="0"/>
-            </w:rPr>
             <w:tab/>
           </w:r>
           <w:r>
@@ -1104,7 +1081,6 @@
           <w:hyperlink w:anchor="_2bn6wsx">
             <w:r>
               <w:rPr>
-                <w:b w:val="1"/>
                 <w:rtl w:val="0"/>
               </w:rPr>
               <w:t xml:space="preserve">Administracija i održavanje replikacije</w:t>
@@ -1112,7 +1088,6 @@
           </w:hyperlink>
           <w:r>
             <w:rPr>
-              <w:b w:val="1"/>
               <w:rtl w:val="0"/>
             </w:rPr>
             <w:tab/>
@@ -1124,7 +1099,6 @@
           </w:r>
           <w:r>
             <w:rPr>
-              <w:b w:val="1"/>
               <w:rtl w:val="0"/>
             </w:rPr>
             <w:t xml:space="preserve">22</w:t>
@@ -1398,44 +1372,35 @@
         </w:p>
         <w:p>
           <w:pPr>
-            <w:rPr>
-              <w:b w:val="1"/>
-            </w:rPr>
+            <w:rPr/>
           </w:pPr>
           <w:r>
             <w:rPr>
-              <w:b w:val="1"/>
               <w:rtl w:val="0"/>
             </w:rPr>
-            <w:t xml:space="preserve">Primer failover master-slave replikacije                                                                                  28</w:t>
+            <w:t xml:space="preserve">Primer failover master-slave replikacije                                                                                       28</w:t>
           </w:r>
         </w:p>
         <w:p>
           <w:pPr>
-            <w:rPr>
-              <w:b w:val="1"/>
-            </w:rPr>
+            <w:rPr/>
           </w:pPr>
           <w:r>
             <w:rPr>
-              <w:b w:val="1"/>
               <w:rtl w:val="0"/>
             </w:rPr>
-            <w:t xml:space="preserve">Zaključak                                                                                                                                    32</w:t>
+            <w:t xml:space="preserve">Zaključak                                                                                                                                     32</w:t>
           </w:r>
         </w:p>
         <w:p>
           <w:pPr>
-            <w:rPr>
-              <w:b w:val="1"/>
-            </w:rPr>
+            <w:rPr/>
           </w:pPr>
           <w:r>
             <w:rPr>
-              <w:b w:val="1"/>
               <w:rtl w:val="0"/>
             </w:rPr>
-            <w:t xml:space="preserve">Literatura                                                                                                                                    33</w:t>
+            <w:t xml:space="preserve">Literatura                                                                                                                                     33</w:t>
           </w:r>
         </w:p>
         <w:p>
@@ -1550,86 +1515,6 @@
     </w:p>
     <w:p>
       <w:pPr>
-        <w:rPr/>
-      </w:pPr>
-      <w:r>
-        <w:rPr>
-          <w:rtl w:val="0"/>
-        </w:rPr>
-      </w:r>
-    </w:p>
-    <w:p>
-      <w:pPr>
-        <w:rPr/>
-      </w:pPr>
-      <w:r>
-        <w:rPr>
-          <w:rtl w:val="0"/>
-        </w:rPr>
-      </w:r>
-    </w:p>
-    <w:p>
-      <w:pPr>
-        <w:rPr/>
-      </w:pPr>
-      <w:r>
-        <w:rPr>
-          <w:rtl w:val="0"/>
-        </w:rPr>
-      </w:r>
-    </w:p>
-    <w:p>
-      <w:pPr>
-        <w:rPr/>
-      </w:pPr>
-      <w:r>
-        <w:rPr>
-          <w:rtl w:val="0"/>
-        </w:rPr>
-      </w:r>
-    </w:p>
-    <w:p>
-      <w:pPr>
-        <w:rPr/>
-      </w:pPr>
-      <w:r>
-        <w:rPr>
-          <w:rtl w:val="0"/>
-        </w:rPr>
-      </w:r>
-    </w:p>
-    <w:p>
-      <w:pPr>
-        <w:rPr/>
-      </w:pPr>
-      <w:r>
-        <w:rPr>
-          <w:rtl w:val="0"/>
-        </w:rPr>
-      </w:r>
-    </w:p>
-    <w:p>
-      <w:pPr>
-        <w:rPr/>
-      </w:pPr>
-      <w:r>
-        <w:rPr>
-          <w:rtl w:val="0"/>
-        </w:rPr>
-      </w:r>
-    </w:p>
-    <w:p>
-      <w:pPr>
-        <w:rPr/>
-      </w:pPr>
-      <w:r>
-        <w:rPr>
-          <w:rtl w:val="0"/>
-        </w:rPr>
-      </w:r>
-    </w:p>
-    <w:p>
-      <w:pPr>
         <w:pStyle w:val="Heading1"/>
         <w:spacing w:after="0" w:before="240" w:line="259" w:lineRule="auto"/>
         <w:rPr>
@@ -1678,19 +1563,21 @@
     </w:p>
     <w:p>
       <w:pPr>
-        <w:rPr>
-          <w:sz w:val="24"/>
-          <w:szCs w:val="24"/>
-        </w:rPr>
-      </w:pPr>
-      <w:r>
-        <w:rPr>
-          <w:rtl w:val="0"/>
-        </w:rPr>
-      </w:r>
-    </w:p>
-    <w:p>
-      <w:pPr>
+        <w:jc w:val="both"/>
+        <w:rPr>
+          <w:sz w:val="24"/>
+          <w:szCs w:val="24"/>
+        </w:rPr>
+      </w:pPr>
+      <w:r>
+        <w:rPr>
+          <w:rtl w:val="0"/>
+        </w:rPr>
+      </w:r>
+    </w:p>
+    <w:p>
+      <w:pPr>
+        <w:jc w:val="both"/>
         <w:rPr>
           <w:sz w:val="24"/>
           <w:szCs w:val="24"/>
@@ -1707,6 +1594,7 @@
     </w:p>
     <w:p>
       <w:pPr>
+        <w:jc w:val="both"/>
         <w:rPr>
           <w:sz w:val="24"/>
           <w:szCs w:val="24"/>
@@ -1923,23 +1811,9 @@
     </w:p>
     <w:p>
       <w:pPr>
-        <w:spacing w:after="160" w:line="259" w:lineRule="auto"/>
-        <w:jc w:val="both"/>
-        <w:rPr>
-          <w:sz w:val="24"/>
-          <w:szCs w:val="24"/>
-        </w:rPr>
-      </w:pPr>
-      <w:r>
-        <w:rPr>
-          <w:rtl w:val="0"/>
-        </w:rPr>
-      </w:r>
-    </w:p>
-    <w:p>
-      <w:pPr>
         <w:pStyle w:val="Heading2"/>
         <w:spacing w:after="0" w:before="40" w:line="259" w:lineRule="auto"/>
+        <w:jc w:val="both"/>
         <w:rPr>
           <w:b w:val="1"/>
           <w:sz w:val="28"/>
@@ -1960,6 +1834,7 @@
     </w:p>
     <w:p>
       <w:pPr>
+        <w:jc w:val="both"/>
         <w:rPr/>
       </w:pPr>
       <w:r>
@@ -2261,6 +2136,38 @@
     <w:p>
       <w:pPr>
         <w:spacing w:after="160" w:line="259" w:lineRule="auto"/>
+        <w:ind w:left="720" w:firstLine="0"/>
+        <w:jc w:val="both"/>
+        <w:rPr>
+          <w:sz w:val="24"/>
+          <w:szCs w:val="24"/>
+        </w:rPr>
+      </w:pPr>
+      <w:r>
+        <w:rPr>
+          <w:rtl w:val="0"/>
+        </w:rPr>
+      </w:r>
+    </w:p>
+    <w:p>
+      <w:pPr>
+        <w:spacing w:after="160" w:line="259" w:lineRule="auto"/>
+        <w:ind w:left="720" w:firstLine="0"/>
+        <w:jc w:val="both"/>
+        <w:rPr>
+          <w:sz w:val="24"/>
+          <w:szCs w:val="24"/>
+        </w:rPr>
+      </w:pPr>
+      <w:r>
+        <w:rPr>
+          <w:rtl w:val="0"/>
+        </w:rPr>
+      </w:r>
+    </w:p>
+    <w:p>
+      <w:pPr>
+        <w:spacing w:after="160" w:line="259" w:lineRule="auto"/>
         <w:jc w:val="both"/>
         <w:rPr>
           <w:b w:val="1"/>
@@ -2654,7 +2561,7 @@
           <w:szCs w:val="24"/>
           <w:rtl w:val="0"/>
         </w:rPr>
-        <w:t xml:space="preserve">MySql replikacija je podrazumevano asinhrona. Ovo je najstarija, najpopularnija i široko rasprostranjena šema replikacije. Sa asinhronom replikacijom, master upisuje događaje u svoj binarni dnevnik i podređeni ih zahtevaju kada su spremni. Ne postoji garancija da će bilo koji događaj ikada stići do nekog slave-a. To je slabo povezan odnos master-slave, gde:</w:t>
+        <w:t xml:space="preserve">MySql replikacija je podrazumevano asinhrona. Ovo je najstarija, najpopularnija i široko rasprostranjena šema replikacije. Sa asinhronom replikacijom, master upisuje događaje u svoj binarny log i podređeni ih zahtevaju kada su spremni. Ne postoji garancija da će bilo koji događaj ikada stići do nekog slave-a. To je slabo povezan odnos master-slave, gde:</w:t>
       </w:r>
     </w:p>
     <w:p>
@@ -2841,12 +2748,12 @@
           <wp:inline distB="114300" distT="114300" distL="114300" distR="114300">
             <wp:extent cx="5943600" cy="2895600"/>
             <wp:effectExtent b="0" l="0" r="0" t="0"/>
-            <wp:docPr id="30" name="image35.png"/>
+            <wp:docPr id="30" name="image29.png"/>
             <a:graphic>
               <a:graphicData uri="http://schemas.openxmlformats.org/drawingml/2006/picture">
                 <pic:pic>
                   <pic:nvPicPr>
-                    <pic:cNvPr id="0" name="image35.png"/>
+                    <pic:cNvPr id="0" name="image29.png"/>
                     <pic:cNvPicPr preferRelativeResize="0"/>
                   </pic:nvPicPr>
                   <pic:blipFill>
@@ -3119,6 +3026,7 @@
       <w:pPr>
         <w:pStyle w:val="Heading1"/>
         <w:spacing w:after="0" w:before="240" w:line="259" w:lineRule="auto"/>
+        <w:jc w:val="both"/>
         <w:rPr>
           <w:b w:val="1"/>
           <w:sz w:val="28"/>
@@ -3139,6 +3047,7 @@
     </w:p>
     <w:p>
       <w:pPr>
+        <w:jc w:val="both"/>
         <w:rPr/>
       </w:pPr>
       <w:r>
@@ -3149,6 +3058,7 @@
     </w:p>
     <w:p>
       <w:pPr>
+        <w:jc w:val="both"/>
         <w:rPr>
           <w:sz w:val="24"/>
           <w:szCs w:val="24"/>
@@ -3165,6 +3075,7 @@
     </w:p>
     <w:p>
       <w:pPr>
+        <w:jc w:val="both"/>
         <w:rPr>
           <w:b w:val="1"/>
           <w:sz w:val="24"/>
@@ -3179,6 +3090,7 @@
     </w:p>
     <w:p>
       <w:pPr>
+        <w:jc w:val="both"/>
         <w:rPr>
           <w:b w:val="1"/>
           <w:sz w:val="24"/>
@@ -3193,6 +3105,7 @@
     </w:p>
     <w:p>
       <w:pPr>
+        <w:jc w:val="both"/>
         <w:rPr>
           <w:sz w:val="24"/>
           <w:szCs w:val="24"/>
@@ -3207,12 +3120,12 @@
           <wp:inline distB="114300" distT="114300" distL="114300" distR="114300">
             <wp:extent cx="5943600" cy="2806700"/>
             <wp:effectExtent b="0" l="0" r="0" t="0"/>
-            <wp:docPr id="20" name="image18.png"/>
+            <wp:docPr id="20" name="image20.png"/>
             <a:graphic>
               <a:graphicData uri="http://schemas.openxmlformats.org/drawingml/2006/picture">
                 <pic:pic>
                   <pic:nvPicPr>
-                    <pic:cNvPr id="0" name="image18.png"/>
+                    <pic:cNvPr id="0" name="image20.png"/>
                     <pic:cNvPicPr preferRelativeResize="0"/>
                   </pic:nvPicPr>
                   <pic:blipFill>
@@ -3244,19 +3157,21 @@
     </w:p>
     <w:p>
       <w:pPr>
-        <w:rPr>
-          <w:sz w:val="24"/>
-          <w:szCs w:val="24"/>
-        </w:rPr>
-      </w:pPr>
-      <w:r>
-        <w:rPr>
-          <w:rtl w:val="0"/>
-        </w:rPr>
-      </w:r>
-    </w:p>
-    <w:p>
-      <w:pPr>
+        <w:jc w:val="both"/>
+        <w:rPr>
+          <w:sz w:val="24"/>
+          <w:szCs w:val="24"/>
+        </w:rPr>
+      </w:pPr>
+      <w:r>
+        <w:rPr>
+          <w:rtl w:val="0"/>
+        </w:rPr>
+      </w:r>
+    </w:p>
+    <w:p>
+      <w:pPr>
+        <w:jc w:val="both"/>
         <w:rPr>
           <w:sz w:val="24"/>
           <w:szCs w:val="24"/>
@@ -3277,19 +3192,21 @@
     </w:p>
     <w:p>
       <w:pPr>
-        <w:rPr>
-          <w:sz w:val="24"/>
-          <w:szCs w:val="24"/>
-        </w:rPr>
-      </w:pPr>
-      <w:r>
-        <w:rPr>
-          <w:rtl w:val="0"/>
-        </w:rPr>
-      </w:r>
-    </w:p>
-    <w:p>
-      <w:pPr>
+        <w:jc w:val="both"/>
+        <w:rPr>
+          <w:sz w:val="24"/>
+          <w:szCs w:val="24"/>
+        </w:rPr>
+      </w:pPr>
+      <w:r>
+        <w:rPr>
+          <w:rtl w:val="0"/>
+        </w:rPr>
+      </w:r>
+    </w:p>
+    <w:p>
+      <w:pPr>
+        <w:jc w:val="both"/>
         <w:rPr>
           <w:sz w:val="24"/>
           <w:szCs w:val="24"/>
@@ -3306,6 +3223,7 @@
     </w:p>
     <w:p>
       <w:pPr>
+        <w:jc w:val="both"/>
         <w:rPr>
           <w:sz w:val="24"/>
           <w:szCs w:val="24"/>
@@ -3322,6 +3240,7 @@
     </w:p>
     <w:p>
       <w:pPr>
+        <w:jc w:val="both"/>
         <w:rPr>
           <w:sz w:val="24"/>
           <w:szCs w:val="24"/>
@@ -3338,6 +3257,7 @@
     </w:p>
     <w:p>
       <w:pPr>
+        <w:jc w:val="both"/>
         <w:rPr>
           <w:sz w:val="24"/>
           <w:szCs w:val="24"/>
@@ -3354,6 +3274,7 @@
     </w:p>
     <w:p>
       <w:pPr>
+        <w:jc w:val="both"/>
         <w:rPr>
           <w:sz w:val="24"/>
           <w:szCs w:val="24"/>
@@ -3370,6 +3291,7 @@
     </w:p>
     <w:p>
       <w:pPr>
+        <w:jc w:val="both"/>
         <w:rPr>
           <w:sz w:val="24"/>
           <w:szCs w:val="24"/>
@@ -3386,6 +3308,7 @@
     </w:p>
     <w:p>
       <w:pPr>
+        <w:jc w:val="both"/>
         <w:rPr>
           <w:sz w:val="24"/>
           <w:szCs w:val="24"/>
@@ -3402,6 +3325,7 @@
     </w:p>
     <w:p>
       <w:pPr>
+        <w:jc w:val="both"/>
         <w:rPr>
           <w:sz w:val="24"/>
           <w:szCs w:val="24"/>
@@ -3418,6 +3342,7 @@
     </w:p>
     <w:p>
       <w:pPr>
+        <w:jc w:val="both"/>
         <w:rPr>
           <w:sz w:val="24"/>
           <w:szCs w:val="24"/>
@@ -3434,6 +3359,7 @@
     </w:p>
     <w:p>
       <w:pPr>
+        <w:jc w:val="both"/>
         <w:rPr>
           <w:sz w:val="24"/>
           <w:szCs w:val="24"/>
@@ -3450,6 +3376,7 @@
     </w:p>
     <w:p>
       <w:pPr>
+        <w:jc w:val="both"/>
         <w:rPr>
           <w:sz w:val="24"/>
           <w:szCs w:val="24"/>
@@ -3466,19 +3393,21 @@
     </w:p>
     <w:p>
       <w:pPr>
-        <w:rPr>
-          <w:sz w:val="24"/>
-          <w:szCs w:val="24"/>
-        </w:rPr>
-      </w:pPr>
-      <w:r>
-        <w:rPr>
-          <w:rtl w:val="0"/>
-        </w:rPr>
-      </w:r>
-    </w:p>
-    <w:p>
-      <w:pPr>
+        <w:jc w:val="both"/>
+        <w:rPr>
+          <w:sz w:val="24"/>
+          <w:szCs w:val="24"/>
+        </w:rPr>
+      </w:pPr>
+      <w:r>
+        <w:rPr>
+          <w:rtl w:val="0"/>
+        </w:rPr>
+      </w:r>
+    </w:p>
+    <w:p>
+      <w:pPr>
+        <w:jc w:val="both"/>
         <w:rPr>
           <w:sz w:val="24"/>
           <w:szCs w:val="24"/>
@@ -3599,7 +3528,7 @@
       <w:pPr>
         <w:keepNext w:val="1"/>
         <w:spacing w:after="160" w:line="259" w:lineRule="auto"/>
-        <w:jc w:val="center"/>
+        <w:jc w:val="both"/>
         <w:rPr>
           <w:sz w:val="24"/>
           <w:szCs w:val="24"/>
@@ -3614,12 +3543,12 @@
           <wp:inline distB="0" distT="0" distL="0" distR="0">
             <wp:extent cx="3939570" cy="2586524"/>
             <wp:effectExtent b="0" l="0" r="0" t="0"/>
-            <wp:docPr id="36" name="image32.png"/>
+            <wp:docPr id="36" name="image34.png"/>
             <a:graphic>
               <a:graphicData uri="http://schemas.openxmlformats.org/drawingml/2006/picture">
                 <pic:pic>
                   <pic:nvPicPr>
-                    <pic:cNvPr id="0" name="image32.png"/>
+                    <pic:cNvPr id="0" name="image34.png"/>
                     <pic:cNvPicPr preferRelativeResize="0"/>
                   </pic:nvPicPr>
                   <pic:blipFill>
@@ -3652,7 +3581,7 @@
     <w:p>
       <w:pPr>
         <w:spacing w:after="200" w:line="240" w:lineRule="auto"/>
-        <w:jc w:val="center"/>
+        <w:jc w:val="both"/>
         <w:rPr>
           <w:sz w:val="24"/>
           <w:szCs w:val="24"/>
@@ -3866,6 +3795,7 @@
       <w:pPr>
         <w:pStyle w:val="Heading1"/>
         <w:spacing w:after="0" w:before="240" w:line="259" w:lineRule="auto"/>
+        <w:jc w:val="both"/>
         <w:rPr>
           <w:b w:val="1"/>
           <w:sz w:val="28"/>
@@ -3886,6 +3816,7 @@
     </w:p>
     <w:p>
       <w:pPr>
+        <w:jc w:val="both"/>
         <w:rPr/>
       </w:pPr>
       <w:r>
@@ -4046,6 +3977,7 @@
       <w:pPr>
         <w:pStyle w:val="Heading2"/>
         <w:spacing w:after="0" w:before="40" w:line="259" w:lineRule="auto"/>
+        <w:jc w:val="both"/>
         <w:rPr>
           <w:b w:val="1"/>
           <w:sz w:val="24"/>
@@ -4066,6 +3998,7 @@
     </w:p>
     <w:p>
       <w:pPr>
+        <w:jc w:val="both"/>
         <w:rPr/>
       </w:pPr>
       <w:r>
@@ -4089,14 +4022,14 @@
           <w:szCs w:val="24"/>
           <w:rtl w:val="0"/>
         </w:rPr>
-        <w:t xml:space="preserve">Pored osnovne postavke dva servera master-replika koju smo već pokazali, master sa više replika je najjednostavnija replikaciona topologija. Zapravo, ona je jednostavna kao i osnovna postavka, jer replike ne interaguju međusobno, one su povezane samo sa masterom. Ovo je ilustrovano na slici 23.</w:t>
+        <w:t xml:space="preserve">Pored osnovne postavke dva servera master-replika koju smo već pokazali, master sa više replika je najjednostavnija replikaciona topologija. Zapravo, ona je jednostavna kao i osnovna postavka, jer replike ne interaguju međusobno, one su povezane samo sa masterom. Ovo je ilustrovano na slici 4.</w:t>
       </w:r>
     </w:p>
     <w:p>
       <w:pPr>
         <w:keepNext w:val="1"/>
         <w:spacing w:after="160" w:line="259" w:lineRule="auto"/>
-        <w:jc w:val="center"/>
+        <w:jc w:val="both"/>
         <w:rPr>
           <w:sz w:val="24"/>
           <w:szCs w:val="24"/>
@@ -4111,12 +4044,12 @@
           <wp:inline distB="0" distT="0" distL="0" distR="0">
             <wp:extent cx="1838325" cy="1476375"/>
             <wp:effectExtent b="0" l="0" r="0" t="0"/>
-            <wp:docPr id="24" name="image25.png"/>
+            <wp:docPr id="24" name="image18.png"/>
             <a:graphic>
               <a:graphicData uri="http://schemas.openxmlformats.org/drawingml/2006/picture">
                 <pic:pic>
                   <pic:nvPicPr>
-                    <pic:cNvPr id="0" name="image25.png"/>
+                    <pic:cNvPr id="0" name="image18.png"/>
                     <pic:cNvPicPr preferRelativeResize="0"/>
                   </pic:nvPicPr>
                   <pic:blipFill>
@@ -4149,7 +4082,7 @@
     <w:p>
       <w:pPr>
         <w:spacing w:after="200" w:line="240" w:lineRule="auto"/>
-        <w:jc w:val="center"/>
+        <w:jc w:val="both"/>
         <w:rPr>
           <w:sz w:val="24"/>
           <w:szCs w:val="24"/>
@@ -4362,6 +4295,7 @@
       <w:pPr>
         <w:pStyle w:val="Heading2"/>
         <w:spacing w:after="0" w:before="40" w:line="259" w:lineRule="auto"/>
+        <w:jc w:val="both"/>
         <w:rPr>
           <w:b w:val="1"/>
           <w:sz w:val="24"/>
@@ -4382,6 +4316,7 @@
     </w:p>
     <w:p>
       <w:pPr>
+        <w:jc w:val="both"/>
         <w:rPr/>
       </w:pPr>
       <w:r>
@@ -4405,14 +4340,14 @@
           <w:szCs w:val="24"/>
           <w:rtl w:val="0"/>
         </w:rPr>
-        <w:t xml:space="preserve">Replikacija master-master (poznata kao i dvosmerna replikacija) uključuje dva servera, oba konfigurisana i kao master i kao replika drugog – drugim rečina, par komastera. Postavka je prikazana na slici 24.</w:t>
+        <w:t xml:space="preserve">Replikacija master-master (poznata kao i dvosmerna replikacija) uključuje dva servera, oba konfigurisana i kao master i kao replika drugog – drugim rečina, par komastera. Postavka je prikazana na slici 5.</w:t>
       </w:r>
     </w:p>
     <w:p>
       <w:pPr>
         <w:keepNext w:val="1"/>
         <w:spacing w:after="160" w:line="259" w:lineRule="auto"/>
-        <w:jc w:val="center"/>
+        <w:jc w:val="both"/>
         <w:rPr>
           <w:sz w:val="24"/>
           <w:szCs w:val="24"/>
@@ -4427,12 +4362,12 @@
           <wp:inline distB="0" distT="0" distL="0" distR="0">
             <wp:extent cx="1362075" cy="676275"/>
             <wp:effectExtent b="0" l="0" r="0" t="0"/>
-            <wp:docPr id="17" name="image6.png"/>
+            <wp:docPr id="17" name="image3.png"/>
             <a:graphic>
               <a:graphicData uri="http://schemas.openxmlformats.org/drawingml/2006/picture">
                 <pic:pic>
                   <pic:nvPicPr>
-                    <pic:cNvPr id="0" name="image6.png"/>
+                    <pic:cNvPr id="0" name="image3.png"/>
                     <pic:cNvPicPr preferRelativeResize="0"/>
                   </pic:nvPicPr>
                   <pic:blipFill>
@@ -4465,7 +4400,7 @@
     <w:p>
       <w:pPr>
         <w:spacing w:after="200" w:line="240" w:lineRule="auto"/>
-        <w:jc w:val="center"/>
+        <w:jc w:val="both"/>
         <w:rPr>
           <w:sz w:val="24"/>
           <w:szCs w:val="24"/>
@@ -4543,7 +4478,7 @@
       <w:pPr>
         <w:keepNext w:val="1"/>
         <w:spacing w:after="160" w:line="259" w:lineRule="auto"/>
-        <w:jc w:val="center"/>
+        <w:jc w:val="both"/>
         <w:rPr>
           <w:sz w:val="24"/>
           <w:szCs w:val="24"/>
@@ -4558,12 +4493,12 @@
           <wp:inline distB="0" distT="0" distL="0" distR="0">
             <wp:extent cx="1800225" cy="171450"/>
             <wp:effectExtent b="0" l="0" r="0" t="0"/>
-            <wp:docPr id="21" name="image17.png"/>
+            <wp:docPr id="21" name="image16.png"/>
             <a:graphic>
               <a:graphicData uri="http://schemas.openxmlformats.org/drawingml/2006/picture">
                 <pic:pic>
                   <pic:nvPicPr>
-                    <pic:cNvPr id="0" name="image17.png"/>
+                    <pic:cNvPr id="0" name="image16.png"/>
                     <pic:cNvPicPr preferRelativeResize="0"/>
                   </pic:nvPicPr>
                   <pic:blipFill>
@@ -4596,7 +4531,7 @@
     <w:p>
       <w:pPr>
         <w:spacing w:after="200" w:line="240" w:lineRule="auto"/>
-        <w:jc w:val="center"/>
+        <w:jc w:val="both"/>
         <w:rPr>
           <w:sz w:val="24"/>
           <w:szCs w:val="24"/>
@@ -4615,7 +4550,7 @@
       <w:pPr>
         <w:keepNext w:val="1"/>
         <w:spacing w:after="160" w:line="259" w:lineRule="auto"/>
-        <w:jc w:val="center"/>
+        <w:jc w:val="both"/>
         <w:rPr>
           <w:sz w:val="24"/>
           <w:szCs w:val="24"/>
@@ -4630,12 +4565,12 @@
           <wp:inline distB="0" distT="0" distL="0" distR="0">
             <wp:extent cx="1762125" cy="180975"/>
             <wp:effectExtent b="0" l="0" r="0" t="0"/>
-            <wp:docPr id="23" name="image24.png"/>
+            <wp:docPr id="23" name="image21.png"/>
             <a:graphic>
               <a:graphicData uri="http://schemas.openxmlformats.org/drawingml/2006/picture">
                 <pic:pic>
                   <pic:nvPicPr>
-                    <pic:cNvPr id="0" name="image24.png"/>
+                    <pic:cNvPr id="0" name="image21.png"/>
                     <pic:cNvPicPr preferRelativeResize="0"/>
                   </pic:nvPicPr>
                   <pic:blipFill>
@@ -4668,7 +4603,7 @@
     <w:p>
       <w:pPr>
         <w:spacing w:after="200" w:line="240" w:lineRule="auto"/>
-        <w:jc w:val="center"/>
+        <w:jc w:val="both"/>
         <w:rPr>
           <w:sz w:val="24"/>
           <w:szCs w:val="24"/>
@@ -4704,27 +4639,13 @@
           <w:rtl w:val="0"/>
         </w:rPr>
         <w:t xml:space="preserve">Jedan server će imati vrednost 4, a drugi 3, a ipak uopšte nema grešaka u replikaciji. To što podaci postaju nesinhronizovani je samo početak. Šta ako se zaustavi normalna replikacija sa greškom, ali aplikacije nastavljaju da upisuju na oba servera? Ne možemo samo da kloniramo jedan server od drugoga, jer svaki od njih će imati promene koje moramo da kopiramo drugom. Ovoj problem će se veoma teško rešiti. Ako pažljivo podesimo master-master aktivan-aktivan konfiguraciju, možda sa dobro particionisanim podacima i privilegijama, i ako stvarno znamo šta radimo, možemo da izbegnemo neke od ovih problema. Uopšteno, omogućavanje upisa na oba servera prouzrokuje više problema nego koristi.</w:t>
-      </w:r>
-    </w:p>
-    <w:p>
-      <w:pPr>
-        <w:spacing w:after="160" w:line="259" w:lineRule="auto"/>
-        <w:jc w:val="both"/>
-        <w:rPr>
-          <w:sz w:val="24"/>
-          <w:szCs w:val="24"/>
-        </w:rPr>
-      </w:pPr>
-      <w:r>
-        <w:rPr>
-          <w:rtl w:val="0"/>
-        </w:rPr>
       </w:r>
     </w:p>
     <w:p>
       <w:pPr>
         <w:pStyle w:val="Heading2"/>
         <w:spacing w:after="0" w:before="40" w:line="259" w:lineRule="auto"/>
+        <w:jc w:val="both"/>
         <w:rPr>
           <w:b w:val="1"/>
           <w:sz w:val="24"/>
@@ -4745,6 +4666,7 @@
     </w:p>
     <w:p>
       <w:pPr>
+        <w:jc w:val="both"/>
         <w:rPr/>
       </w:pPr>
       <w:r>
@@ -4775,7 +4697,7 @@
       <w:pPr>
         <w:keepNext w:val="1"/>
         <w:spacing w:after="160" w:line="259" w:lineRule="auto"/>
-        <w:jc w:val="center"/>
+        <w:jc w:val="both"/>
         <w:rPr>
           <w:sz w:val="24"/>
           <w:szCs w:val="24"/>
@@ -4828,7 +4750,7 @@
     <w:p>
       <w:pPr>
         <w:spacing w:after="200" w:line="240" w:lineRule="auto"/>
-        <w:jc w:val="center"/>
+        <w:jc w:val="both"/>
         <w:rPr>
           <w:sz w:val="24"/>
           <w:szCs w:val="24"/>
@@ -5068,6 +4990,7 @@
       <w:pPr>
         <w:pStyle w:val="Heading2"/>
         <w:spacing w:after="0" w:before="40" w:line="259" w:lineRule="auto"/>
+        <w:jc w:val="both"/>
         <w:rPr>
           <w:b w:val="1"/>
           <w:sz w:val="24"/>
@@ -5089,6 +5012,7 @@
     <w:p>
       <w:pPr>
         <w:spacing w:after="160" w:line="259" w:lineRule="auto"/>
+        <w:jc w:val="both"/>
         <w:rPr>
           <w:sz w:val="24"/>
           <w:szCs w:val="24"/>
@@ -5107,7 +5031,7 @@
       <w:pPr>
         <w:keepNext w:val="1"/>
         <w:spacing w:after="160" w:line="259" w:lineRule="auto"/>
-        <w:jc w:val="center"/>
+        <w:jc w:val="both"/>
         <w:rPr>
           <w:sz w:val="24"/>
           <w:szCs w:val="24"/>
@@ -5122,12 +5046,12 @@
           <wp:inline distB="0" distT="0" distL="0" distR="0">
             <wp:extent cx="1857375" cy="1457325"/>
             <wp:effectExtent b="0" l="0" r="0" t="0"/>
-            <wp:docPr id="6" name="image10.png"/>
+            <wp:docPr id="6" name="image7.png"/>
             <a:graphic>
               <a:graphicData uri="http://schemas.openxmlformats.org/drawingml/2006/picture">
                 <pic:pic>
                   <pic:nvPicPr>
-                    <pic:cNvPr id="0" name="image10.png"/>
+                    <pic:cNvPr id="0" name="image7.png"/>
                     <pic:cNvPicPr preferRelativeResize="0"/>
                   </pic:nvPicPr>
                   <pic:blipFill>
@@ -5160,7 +5084,7 @@
     <w:p>
       <w:pPr>
         <w:spacing w:after="200" w:line="240" w:lineRule="auto"/>
-        <w:jc w:val="center"/>
+        <w:jc w:val="both"/>
         <w:rPr>
           <w:i w:val="1"/>
           <w:sz w:val="24"/>
@@ -5248,6 +5172,7 @@
       <w:pPr>
         <w:pStyle w:val="Heading2"/>
         <w:spacing w:after="0" w:before="40" w:line="259" w:lineRule="auto"/>
+        <w:jc w:val="both"/>
         <w:rPr>
           <w:b w:val="1"/>
           <w:sz w:val="24"/>
@@ -5268,6 +5193,7 @@
     </w:p>
     <w:p>
       <w:pPr>
+        <w:jc w:val="both"/>
         <w:rPr/>
       </w:pPr>
       <w:r>
@@ -5298,7 +5224,7 @@
       <w:pPr>
         <w:keepNext w:val="1"/>
         <w:spacing w:after="160" w:line="259" w:lineRule="auto"/>
-        <w:jc w:val="center"/>
+        <w:jc w:val="both"/>
         <w:rPr>
           <w:sz w:val="24"/>
           <w:szCs w:val="24"/>
@@ -5313,12 +5239,12 @@
           <wp:inline distB="0" distT="0" distL="0" distR="0">
             <wp:extent cx="1838325" cy="1381125"/>
             <wp:effectExtent b="0" l="0" r="0" t="0"/>
-            <wp:docPr id="32" name="image30.png"/>
+            <wp:docPr id="32" name="image35.png"/>
             <a:graphic>
               <a:graphicData uri="http://schemas.openxmlformats.org/drawingml/2006/picture">
                 <pic:pic>
                   <pic:nvPicPr>
-                    <pic:cNvPr id="0" name="image30.png"/>
+                    <pic:cNvPr id="0" name="image35.png"/>
                     <pic:cNvPicPr preferRelativeResize="0"/>
                   </pic:nvPicPr>
                   <pic:blipFill>
@@ -5351,7 +5277,7 @@
     <w:p>
       <w:pPr>
         <w:spacing w:after="200" w:line="240" w:lineRule="auto"/>
-        <w:jc w:val="center"/>
+        <w:jc w:val="both"/>
         <w:rPr>
           <w:sz w:val="24"/>
           <w:szCs w:val="24"/>
@@ -5411,7 +5337,7 @@
       <w:pPr>
         <w:keepNext w:val="1"/>
         <w:spacing w:after="160" w:line="259" w:lineRule="auto"/>
-        <w:jc w:val="center"/>
+        <w:jc w:val="both"/>
         <w:rPr>
           <w:sz w:val="24"/>
           <w:szCs w:val="24"/>
@@ -5426,12 +5352,12 @@
           <wp:inline distB="0" distT="0" distL="0" distR="0">
             <wp:extent cx="2047350" cy="2075687"/>
             <wp:effectExtent b="0" l="0" r="0" t="0"/>
-            <wp:docPr id="19" name="image2.png"/>
+            <wp:docPr id="19" name="image4.png"/>
             <a:graphic>
               <a:graphicData uri="http://schemas.openxmlformats.org/drawingml/2006/picture">
                 <pic:pic>
                   <pic:nvPicPr>
-                    <pic:cNvPr id="0" name="image2.png"/>
+                    <pic:cNvPr id="0" name="image4.png"/>
                     <pic:cNvPicPr preferRelativeResize="0"/>
                   </pic:nvPicPr>
                   <pic:blipFill>
@@ -5464,7 +5390,7 @@
     <w:p>
       <w:pPr>
         <w:spacing w:after="200" w:line="240" w:lineRule="auto"/>
-        <w:jc w:val="center"/>
+        <w:jc w:val="both"/>
         <w:rPr>
           <w:sz w:val="24"/>
           <w:szCs w:val="24"/>
@@ -5488,6 +5414,7 @@
       <w:pPr>
         <w:pStyle w:val="Heading2"/>
         <w:spacing w:after="0" w:before="40" w:line="259" w:lineRule="auto"/>
+        <w:jc w:val="both"/>
         <w:rPr>
           <w:b w:val="1"/>
           <w:sz w:val="24"/>
@@ -5506,6 +5433,7 @@
       <w:pPr>
         <w:pStyle w:val="Heading2"/>
         <w:spacing w:after="0" w:before="40" w:line="259" w:lineRule="auto"/>
+        <w:jc w:val="both"/>
         <w:rPr>
           <w:b w:val="1"/>
           <w:sz w:val="24"/>
@@ -5526,6 +5454,7 @@
     </w:p>
     <w:p>
       <w:pPr>
+        <w:jc w:val="both"/>
         <w:rPr/>
       </w:pPr>
       <w:r>
@@ -5592,7 +5521,7 @@
       <w:pPr>
         <w:keepNext w:val="1"/>
         <w:spacing w:after="160" w:line="259" w:lineRule="auto"/>
-        <w:jc w:val="center"/>
+        <w:jc w:val="both"/>
         <w:rPr>
           <w:sz w:val="24"/>
           <w:szCs w:val="24"/>
@@ -5607,12 +5536,12 @@
           <wp:inline distB="0" distT="0" distL="0" distR="0">
             <wp:extent cx="1800225" cy="2162175"/>
             <wp:effectExtent b="0" l="0" r="0" t="0"/>
-            <wp:docPr id="5" name="image14.png"/>
+            <wp:docPr id="5" name="image23.png"/>
             <a:graphic>
               <a:graphicData uri="http://schemas.openxmlformats.org/drawingml/2006/picture">
                 <pic:pic>
                   <pic:nvPicPr>
-                    <pic:cNvPr id="0" name="image14.png"/>
+                    <pic:cNvPr id="0" name="image23.png"/>
                     <pic:cNvPicPr preferRelativeResize="0"/>
                   </pic:nvPicPr>
                   <pic:blipFill>
@@ -5645,7 +5574,7 @@
     <w:p>
       <w:pPr>
         <w:spacing w:after="200" w:line="240" w:lineRule="auto"/>
-        <w:jc w:val="center"/>
+        <w:jc w:val="both"/>
         <w:rPr>
           <w:sz w:val="24"/>
           <w:szCs w:val="24"/>
@@ -5741,7 +5670,7 @@
       <w:pPr>
         <w:keepNext w:val="1"/>
         <w:spacing w:after="160" w:line="259" w:lineRule="auto"/>
-        <w:jc w:val="center"/>
+        <w:jc w:val="both"/>
         <w:rPr>
           <w:sz w:val="24"/>
           <w:szCs w:val="24"/>
@@ -5756,12 +5685,12 @@
           <wp:inline distB="0" distT="0" distL="0" distR="0">
             <wp:extent cx="1447800" cy="161925"/>
             <wp:effectExtent b="0" l="0" r="0" t="0"/>
-            <wp:docPr id="14" name="image7.png"/>
+            <wp:docPr id="14" name="image22.png"/>
             <a:graphic>
               <a:graphicData uri="http://schemas.openxmlformats.org/drawingml/2006/picture">
                 <pic:pic>
                   <pic:nvPicPr>
-                    <pic:cNvPr id="0" name="image7.png"/>
+                    <pic:cNvPr id="0" name="image22.png"/>
                     <pic:cNvPicPr preferRelativeResize="0"/>
                   </pic:nvPicPr>
                   <pic:blipFill>
@@ -5794,7 +5723,7 @@
     <w:p>
       <w:pPr>
         <w:spacing w:after="200" w:line="240" w:lineRule="auto"/>
-        <w:jc w:val="center"/>
+        <w:jc w:val="both"/>
         <w:rPr>
           <w:sz w:val="24"/>
           <w:szCs w:val="24"/>
@@ -5836,6 +5765,7 @@
       <w:pPr>
         <w:pStyle w:val="Heading2"/>
         <w:spacing w:after="0" w:before="40" w:line="259" w:lineRule="auto"/>
+        <w:jc w:val="both"/>
         <w:rPr>
           <w:b w:val="1"/>
           <w:sz w:val="24"/>
@@ -5856,6 +5786,7 @@
     </w:p>
     <w:p>
       <w:pPr>
+        <w:jc w:val="both"/>
         <w:rPr/>
       </w:pPr>
       <w:r>
@@ -5886,7 +5817,7 @@
       <w:pPr>
         <w:keepNext w:val="1"/>
         <w:spacing w:after="160" w:line="259" w:lineRule="auto"/>
-        <w:jc w:val="center"/>
+        <w:jc w:val="both"/>
         <w:rPr>
           <w:sz w:val="24"/>
           <w:szCs w:val="24"/>
@@ -5901,12 +5832,12 @@
           <wp:inline distB="0" distT="0" distL="0" distR="0">
             <wp:extent cx="2417014" cy="2183712"/>
             <wp:effectExtent b="0" l="0" r="0" t="0"/>
-            <wp:docPr id="13" name="image1.png"/>
+            <wp:docPr id="13" name="image10.png"/>
             <a:graphic>
               <a:graphicData uri="http://schemas.openxmlformats.org/drawingml/2006/picture">
                 <pic:pic>
                   <pic:nvPicPr>
-                    <pic:cNvPr id="0" name="image1.png"/>
+                    <pic:cNvPr id="0" name="image10.png"/>
                     <pic:cNvPicPr preferRelativeResize="0"/>
                   </pic:nvPicPr>
                   <pic:blipFill>
@@ -5939,7 +5870,7 @@
     <w:p>
       <w:pPr>
         <w:spacing w:after="200" w:line="240" w:lineRule="auto"/>
-        <w:jc w:val="center"/>
+        <w:jc w:val="both"/>
         <w:rPr>
           <w:sz w:val="24"/>
           <w:szCs w:val="24"/>
@@ -5979,32 +5910,35 @@
     </w:p>
     <w:p>
       <w:pPr>
-        <w:rPr>
-          <w:sz w:val="24"/>
-          <w:szCs w:val="24"/>
-        </w:rPr>
-      </w:pPr>
-      <w:r>
-        <w:rPr>
-          <w:rtl w:val="0"/>
-        </w:rPr>
-      </w:r>
-    </w:p>
-    <w:p>
-      <w:pPr>
-        <w:rPr>
-          <w:sz w:val="24"/>
-          <w:szCs w:val="24"/>
-        </w:rPr>
-      </w:pPr>
-      <w:r>
-        <w:rPr>
-          <w:rtl w:val="0"/>
-        </w:rPr>
-      </w:r>
-    </w:p>
-    <w:p>
-      <w:pPr>
+        <w:jc w:val="both"/>
+        <w:rPr>
+          <w:sz w:val="24"/>
+          <w:szCs w:val="24"/>
+        </w:rPr>
+      </w:pPr>
+      <w:r>
+        <w:rPr>
+          <w:rtl w:val="0"/>
+        </w:rPr>
+      </w:r>
+    </w:p>
+    <w:p>
+      <w:pPr>
+        <w:jc w:val="both"/>
+        <w:rPr>
+          <w:sz w:val="24"/>
+          <w:szCs w:val="24"/>
+        </w:rPr>
+      </w:pPr>
+      <w:r>
+        <w:rPr>
+          <w:rtl w:val="0"/>
+        </w:rPr>
+      </w:r>
+    </w:p>
+    <w:p>
+      <w:pPr>
+        <w:jc w:val="both"/>
         <w:rPr>
           <w:b w:val="1"/>
           <w:sz w:val="28"/>
@@ -6023,31 +5957,33 @@
     </w:p>
     <w:p>
       <w:pPr>
-        <w:rPr>
-          <w:sz w:val="24"/>
-          <w:szCs w:val="24"/>
-        </w:rPr>
-      </w:pPr>
-      <w:r>
-        <w:rPr>
-          <w:rtl w:val="0"/>
-        </w:rPr>
-      </w:r>
-    </w:p>
-    <w:p>
-      <w:pPr>
-        <w:rPr>
-          <w:sz w:val="24"/>
-          <w:szCs w:val="24"/>
-        </w:rPr>
-      </w:pPr>
-      <w:r>
-        <w:rPr>
-          <w:sz w:val="24"/>
-          <w:szCs w:val="24"/>
-          <w:rtl w:val="0"/>
-        </w:rPr>
-        <w:t xml:space="preserve">Sada ćemo videti kako da podesimo replikaciju zasnovanu na osnovu pozicije binary log-a. Prvo instaliramo Virtualbox na njoj Linux, tačnije u ovom primeru je korišćena verzija Ubuntu 20.4. Zarad ovog primera napravljene su 3 virtuelne mašine koje su podešene i nakon toga je na svakoj od njih instaliran MySql. Nakon konfiguracije i instalacije na virtuelnim mašinama, prvo je pronađena adresa svake mašine pomoću naredbe </w:t>
+        <w:jc w:val="both"/>
+        <w:rPr>
+          <w:sz w:val="24"/>
+          <w:szCs w:val="24"/>
+        </w:rPr>
+      </w:pPr>
+      <w:r>
+        <w:rPr>
+          <w:rtl w:val="0"/>
+        </w:rPr>
+      </w:r>
+    </w:p>
+    <w:p>
+      <w:pPr>
+        <w:jc w:val="both"/>
+        <w:rPr>
+          <w:sz w:val="24"/>
+          <w:szCs w:val="24"/>
+        </w:rPr>
+      </w:pPr>
+      <w:r>
+        <w:rPr>
+          <w:sz w:val="24"/>
+          <w:szCs w:val="24"/>
+          <w:rtl w:val="0"/>
+        </w:rPr>
+        <w:t xml:space="preserve">Sada ćemo videti kako da podesimo replikaciju zasnovanu na osnovu pozicije binary log-a. Prvo instaliramo Virtualbox na njoj Linux, tačnije u ovom primeru je korišćena verzija Ubuntu 20.4. Zarad ovog primera napravljene su virtuelne mašine koje su podešene i nakon toga je na svakoj od njih instaliran MySql. Nakon konfiguracije i instalacije na virtuelnim mašinama, prvo je pronađena adresa svake mašine pomoću naredbe </w:t>
       </w:r>
       <w:r>
         <w:rPr>
@@ -6086,6 +6022,7 @@
     </w:p>
     <w:p>
       <w:pPr>
+        <w:jc w:val="both"/>
         <w:rPr>
           <w:sz w:val="24"/>
           <w:szCs w:val="24"/>
@@ -6138,6 +6075,7 @@
     <w:p>
       <w:pPr>
         <w:ind w:left="2880" w:firstLine="720"/>
+        <w:jc w:val="both"/>
         <w:rPr>
           <w:sz w:val="24"/>
           <w:szCs w:val="24"/>
@@ -6155,19 +6093,21 @@
     <w:p>
       <w:pPr>
         <w:ind w:left="2160" w:firstLine="720"/>
-        <w:rPr>
-          <w:sz w:val="24"/>
-          <w:szCs w:val="24"/>
-        </w:rPr>
-      </w:pPr>
-      <w:r>
-        <w:rPr>
-          <w:rtl w:val="0"/>
-        </w:rPr>
-      </w:r>
-    </w:p>
-    <w:p>
-      <w:pPr>
+        <w:jc w:val="both"/>
+        <w:rPr>
+          <w:sz w:val="24"/>
+          <w:szCs w:val="24"/>
+        </w:rPr>
+      </w:pPr>
+      <w:r>
+        <w:rPr>
+          <w:rtl w:val="0"/>
+        </w:rPr>
+      </w:r>
+    </w:p>
+    <w:p>
+      <w:pPr>
+        <w:jc w:val="both"/>
         <w:rPr>
           <w:sz w:val="24"/>
           <w:szCs w:val="24"/>
@@ -6184,19 +6124,21 @@
     </w:p>
     <w:p>
       <w:pPr>
-        <w:rPr>
-          <w:sz w:val="24"/>
-          <w:szCs w:val="24"/>
-        </w:rPr>
-      </w:pPr>
-      <w:r>
-        <w:rPr>
-          <w:rtl w:val="0"/>
-        </w:rPr>
-      </w:r>
-    </w:p>
-    <w:p>
-      <w:pPr>
+        <w:jc w:val="both"/>
+        <w:rPr>
+          <w:sz w:val="24"/>
+          <w:szCs w:val="24"/>
+        </w:rPr>
+      </w:pPr>
+      <w:r>
+        <w:rPr>
+          <w:rtl w:val="0"/>
+        </w:rPr>
+      </w:r>
+    </w:p>
+    <w:p>
+      <w:pPr>
+        <w:jc w:val="both"/>
         <w:rPr>
           <w:sz w:val="24"/>
           <w:szCs w:val="24"/>
@@ -6211,12 +6153,12 @@
           <wp:inline distB="114300" distT="114300" distL="114300" distR="114300">
             <wp:extent cx="5943600" cy="800100"/>
             <wp:effectExtent b="0" l="0" r="0" t="0"/>
-            <wp:docPr id="11" name="image22.png"/>
+            <wp:docPr id="11" name="image9.png"/>
             <a:graphic>
               <a:graphicData uri="http://schemas.openxmlformats.org/drawingml/2006/picture">
                 <pic:pic>
                   <pic:nvPicPr>
-                    <pic:cNvPr id="0" name="image22.png"/>
+                    <pic:cNvPr id="0" name="image9.png"/>
                     <pic:cNvPicPr preferRelativeResize="0"/>
                   </pic:nvPicPr>
                   <pic:blipFill>
@@ -6249,6 +6191,7 @@
     <w:p>
       <w:pPr>
         <w:ind w:left="2160" w:firstLine="720"/>
+        <w:jc w:val="both"/>
         <w:rPr>
           <w:sz w:val="24"/>
           <w:szCs w:val="24"/>
@@ -6266,74 +6209,80 @@
     <w:p>
       <w:pPr>
         <w:ind w:left="2160" w:firstLine="720"/>
-        <w:rPr>
-          <w:sz w:val="24"/>
-          <w:szCs w:val="24"/>
-        </w:rPr>
-      </w:pPr>
-      <w:r>
-        <w:rPr>
-          <w:rtl w:val="0"/>
-        </w:rPr>
-      </w:r>
-    </w:p>
-    <w:p>
-      <w:pPr>
-        <w:rPr>
-          <w:sz w:val="24"/>
-          <w:szCs w:val="24"/>
-        </w:rPr>
-      </w:pPr>
-      <w:r>
-        <w:rPr>
-          <w:rtl w:val="0"/>
-        </w:rPr>
-      </w:r>
-    </w:p>
-    <w:p>
-      <w:pPr>
-        <w:rPr>
-          <w:sz w:val="24"/>
-          <w:szCs w:val="24"/>
-        </w:rPr>
-      </w:pPr>
-      <w:r>
-        <w:rPr>
-          <w:sz w:val="24"/>
-          <w:szCs w:val="24"/>
-          <w:rtl w:val="0"/>
-        </w:rPr>
-        <w:t xml:space="preserve">Na slici možemo videti izgled config fajla. U njemu su dodatno promenjeni served-id, bind address i binlog_do_db (ovde navodimo ime baze koju ćemo kasnije replicirati).</w:t>
-      </w:r>
-    </w:p>
-    <w:p>
-      <w:pPr>
-        <w:rPr>
-          <w:sz w:val="24"/>
-          <w:szCs w:val="24"/>
-        </w:rPr>
-      </w:pPr>
-      <w:r>
-        <w:rPr>
-          <w:rtl w:val="0"/>
-        </w:rPr>
-      </w:r>
-    </w:p>
-    <w:p>
-      <w:pPr>
-        <w:rPr>
-          <w:sz w:val="24"/>
-          <w:szCs w:val="24"/>
-        </w:rPr>
-      </w:pPr>
-      <w:r>
-        <w:rPr>
-          <w:rtl w:val="0"/>
-        </w:rPr>
-      </w:r>
-    </w:p>
-    <w:p>
-      <w:pPr>
+        <w:jc w:val="both"/>
+        <w:rPr>
+          <w:sz w:val="24"/>
+          <w:szCs w:val="24"/>
+        </w:rPr>
+      </w:pPr>
+      <w:r>
+        <w:rPr>
+          <w:rtl w:val="0"/>
+        </w:rPr>
+      </w:r>
+    </w:p>
+    <w:p>
+      <w:pPr>
+        <w:jc w:val="both"/>
+        <w:rPr>
+          <w:sz w:val="24"/>
+          <w:szCs w:val="24"/>
+        </w:rPr>
+      </w:pPr>
+      <w:r>
+        <w:rPr>
+          <w:rtl w:val="0"/>
+        </w:rPr>
+      </w:r>
+    </w:p>
+    <w:p>
+      <w:pPr>
+        <w:jc w:val="both"/>
+        <w:rPr>
+          <w:sz w:val="24"/>
+          <w:szCs w:val="24"/>
+        </w:rPr>
+      </w:pPr>
+      <w:r>
+        <w:rPr>
+          <w:sz w:val="24"/>
+          <w:szCs w:val="24"/>
+          <w:rtl w:val="0"/>
+        </w:rPr>
+        <w:t xml:space="preserve">Na slici možemo videti izgled config fajla. U njemu su dodatno promenjeni server-id, bind address i binlog_do_db (ovde navodimo ime baze koju ćemo kasnije replicirati).</w:t>
+      </w:r>
+    </w:p>
+    <w:p>
+      <w:pPr>
+        <w:jc w:val="both"/>
+        <w:rPr>
+          <w:sz w:val="24"/>
+          <w:szCs w:val="24"/>
+        </w:rPr>
+      </w:pPr>
+      <w:r>
+        <w:rPr>
+          <w:rtl w:val="0"/>
+        </w:rPr>
+      </w:r>
+    </w:p>
+    <w:p>
+      <w:pPr>
+        <w:jc w:val="both"/>
+        <w:rPr>
+          <w:sz w:val="24"/>
+          <w:szCs w:val="24"/>
+        </w:rPr>
+      </w:pPr>
+      <w:r>
+        <w:rPr>
+          <w:rtl w:val="0"/>
+        </w:rPr>
+      </w:r>
+    </w:p>
+    <w:p>
+      <w:pPr>
+        <w:jc w:val="both"/>
         <w:rPr>
           <w:sz w:val="24"/>
           <w:szCs w:val="24"/>
@@ -6348,12 +6297,12 @@
           <wp:inline distB="114300" distT="114300" distL="114300" distR="114300">
             <wp:extent cx="6381750" cy="2841374"/>
             <wp:effectExtent b="0" l="0" r="0" t="0"/>
-            <wp:docPr id="31" name="image34.png"/>
+            <wp:docPr id="31" name="image28.png"/>
             <a:graphic>
               <a:graphicData uri="http://schemas.openxmlformats.org/drawingml/2006/picture">
                 <pic:pic>
                   <pic:nvPicPr>
-                    <pic:cNvPr id="0" name="image34.png"/>
+                    <pic:cNvPr id="0" name="image28.png"/>
                     <pic:cNvPicPr preferRelativeResize="0"/>
                   </pic:nvPicPr>
                   <pic:blipFill>
@@ -6386,6 +6335,7 @@
     <w:p>
       <w:pPr>
         <w:ind w:left="3600" w:firstLine="720"/>
+        <w:jc w:val="both"/>
         <w:rPr>
           <w:sz w:val="24"/>
           <w:szCs w:val="24"/>
@@ -6402,19 +6352,21 @@
     </w:p>
     <w:p>
       <w:pPr>
-        <w:rPr>
-          <w:sz w:val="24"/>
-          <w:szCs w:val="24"/>
-        </w:rPr>
-      </w:pPr>
-      <w:r>
-        <w:rPr>
-          <w:rtl w:val="0"/>
-        </w:rPr>
-      </w:r>
-    </w:p>
-    <w:p>
-      <w:pPr>
+        <w:jc w:val="both"/>
+        <w:rPr>
+          <w:sz w:val="24"/>
+          <w:szCs w:val="24"/>
+        </w:rPr>
+      </w:pPr>
+      <w:r>
+        <w:rPr>
+          <w:rtl w:val="0"/>
+        </w:rPr>
+      </w:r>
+    </w:p>
+    <w:p>
+      <w:pPr>
+        <w:jc w:val="both"/>
         <w:rPr>
           <w:sz w:val="24"/>
           <w:szCs w:val="24"/>
@@ -6431,19 +6383,21 @@
     </w:p>
     <w:p>
       <w:pPr>
-        <w:rPr>
-          <w:sz w:val="24"/>
-          <w:szCs w:val="24"/>
-        </w:rPr>
-      </w:pPr>
-      <w:r>
-        <w:rPr>
-          <w:rtl w:val="0"/>
-        </w:rPr>
-      </w:r>
-    </w:p>
-    <w:p>
-      <w:pPr>
+        <w:jc w:val="both"/>
+        <w:rPr>
+          <w:sz w:val="24"/>
+          <w:szCs w:val="24"/>
+        </w:rPr>
+      </w:pPr>
+      <w:r>
+        <w:rPr>
+          <w:rtl w:val="0"/>
+        </w:rPr>
+      </w:r>
+    </w:p>
+    <w:p>
+      <w:pPr>
+        <w:jc w:val="both"/>
         <w:rPr>
           <w:sz w:val="24"/>
           <w:szCs w:val="24"/>
@@ -6458,12 +6412,12 @@
           <wp:inline distB="114300" distT="114300" distL="114300" distR="114300">
             <wp:extent cx="6210300" cy="1833411"/>
             <wp:effectExtent b="0" l="0" r="0" t="0"/>
-            <wp:docPr id="4" name="image3.png"/>
+            <wp:docPr id="4" name="image12.png"/>
             <a:graphic>
               <a:graphicData uri="http://schemas.openxmlformats.org/drawingml/2006/picture">
                 <pic:pic>
                   <pic:nvPicPr>
-                    <pic:cNvPr id="0" name="image3.png"/>
+                    <pic:cNvPr id="0" name="image12.png"/>
                     <pic:cNvPicPr preferRelativeResize="0"/>
                   </pic:nvPicPr>
                   <pic:blipFill>
@@ -6496,6 +6450,7 @@
     <w:p>
       <w:pPr>
         <w:ind w:left="2160" w:firstLine="720"/>
+        <w:jc w:val="both"/>
         <w:rPr>
           <w:sz w:val="24"/>
           <w:szCs w:val="24"/>
@@ -6512,19 +6467,21 @@
     </w:p>
     <w:p>
       <w:pPr>
-        <w:rPr>
-          <w:sz w:val="24"/>
-          <w:szCs w:val="24"/>
-        </w:rPr>
-      </w:pPr>
-      <w:r>
-        <w:rPr>
-          <w:rtl w:val="0"/>
-        </w:rPr>
-      </w:r>
-    </w:p>
-    <w:p>
-      <w:pPr>
+        <w:jc w:val="both"/>
+        <w:rPr>
+          <w:sz w:val="24"/>
+          <w:szCs w:val="24"/>
+        </w:rPr>
+      </w:pPr>
+      <w:r>
+        <w:rPr>
+          <w:rtl w:val="0"/>
+        </w:rPr>
+      </w:r>
+    </w:p>
+    <w:p>
+      <w:pPr>
+        <w:jc w:val="both"/>
         <w:rPr>
           <w:sz w:val="24"/>
           <w:szCs w:val="24"/>
@@ -6539,6 +6496,7 @@
     <w:p>
       <w:pPr>
         <w:spacing w:after="240" w:before="240" w:lineRule="auto"/>
+        <w:jc w:val="both"/>
         <w:rPr>
           <w:i w:val="1"/>
           <w:sz w:val="24"/>
@@ -6562,6 +6520,7 @@
     <w:p>
       <w:pPr>
         <w:spacing w:after="240" w:before="240" w:lineRule="auto"/>
+        <w:jc w:val="both"/>
         <w:rPr>
           <w:sz w:val="24"/>
           <w:szCs w:val="24"/>
@@ -6584,6 +6543,7 @@
     <w:p>
       <w:pPr>
         <w:spacing w:after="240" w:before="240" w:lineRule="auto"/>
+        <w:jc w:val="both"/>
         <w:rPr>
           <w:sz w:val="24"/>
           <w:szCs w:val="24"/>
@@ -6601,6 +6561,7 @@
     <w:p>
       <w:pPr>
         <w:spacing w:after="240" w:before="240" w:lineRule="auto"/>
+        <w:jc w:val="both"/>
         <w:rPr>
           <w:sz w:val="24"/>
           <w:szCs w:val="24"/>
@@ -6618,6 +6579,7 @@
     <w:p>
       <w:pPr>
         <w:spacing w:after="240" w:before="240" w:lineRule="auto"/>
+        <w:jc w:val="both"/>
         <w:rPr>
           <w:i w:val="1"/>
           <w:sz w:val="24"/>
@@ -6637,6 +6599,7 @@
     <w:p>
       <w:pPr>
         <w:spacing w:after="240" w:before="240" w:lineRule="auto"/>
+        <w:jc w:val="both"/>
         <w:rPr>
           <w:sz w:val="24"/>
           <w:szCs w:val="24"/>
@@ -6662,6 +6625,7 @@
     <w:p>
       <w:pPr>
         <w:spacing w:after="240" w:before="240" w:lineRule="auto"/>
+        <w:jc w:val="both"/>
         <w:rPr>
           <w:sz w:val="24"/>
           <w:szCs w:val="24"/>
@@ -6676,12 +6640,12 @@
           <wp:inline distB="114300" distT="114300" distL="114300" distR="114300">
             <wp:extent cx="5943600" cy="3035300"/>
             <wp:effectExtent b="0" l="0" r="0" t="0"/>
-            <wp:docPr id="33" name="image29.png"/>
+            <wp:docPr id="33" name="image30.png"/>
             <a:graphic>
               <a:graphicData uri="http://schemas.openxmlformats.org/drawingml/2006/picture">
                 <pic:pic>
                   <pic:nvPicPr>
-                    <pic:cNvPr id="0" name="image29.png"/>
+                    <pic:cNvPr id="0" name="image30.png"/>
                     <pic:cNvPicPr preferRelativeResize="0"/>
                   </pic:nvPicPr>
                   <pic:blipFill>
@@ -6714,6 +6678,7 @@
     <w:p>
       <w:pPr>
         <w:ind w:left="720" w:firstLine="720"/>
+        <w:jc w:val="both"/>
         <w:rPr>
           <w:sz w:val="24"/>
           <w:szCs w:val="24"/>
@@ -6731,6 +6696,7 @@
     <w:p>
       <w:pPr>
         <w:spacing w:after="240" w:before="240" w:lineRule="auto"/>
+        <w:jc w:val="both"/>
         <w:rPr>
           <w:sz w:val="24"/>
           <w:szCs w:val="24"/>
@@ -6745,6 +6711,7 @@
     <w:p>
       <w:pPr>
         <w:spacing w:after="240" w:before="240" w:lineRule="auto"/>
+        <w:jc w:val="both"/>
         <w:rPr>
           <w:sz w:val="24"/>
           <w:szCs w:val="24"/>
@@ -6759,12 +6726,12 @@
           <wp:inline distB="114300" distT="114300" distL="114300" distR="114300">
             <wp:extent cx="5943600" cy="1854200"/>
             <wp:effectExtent b="0" l="0" r="0" t="0"/>
-            <wp:docPr id="1" name="image19.png"/>
+            <wp:docPr id="1" name="image27.png"/>
             <a:graphic>
               <a:graphicData uri="http://schemas.openxmlformats.org/drawingml/2006/picture">
                 <pic:pic>
                   <pic:nvPicPr>
-                    <pic:cNvPr id="0" name="image19.png"/>
+                    <pic:cNvPr id="0" name="image27.png"/>
                     <pic:cNvPicPr preferRelativeResize="0"/>
                   </pic:nvPicPr>
                   <pic:blipFill>
@@ -6797,6 +6764,7 @@
     <w:p>
       <w:pPr>
         <w:ind w:left="2160" w:firstLine="720"/>
+        <w:jc w:val="both"/>
         <w:rPr>
           <w:sz w:val="24"/>
           <w:szCs w:val="24"/>
@@ -6814,6 +6782,7 @@
     <w:p>
       <w:pPr>
         <w:ind w:left="0" w:firstLine="0"/>
+        <w:jc w:val="both"/>
         <w:rPr>
           <w:sz w:val="24"/>
           <w:szCs w:val="24"/>
@@ -6828,23 +6797,25 @@
     <w:p>
       <w:pPr>
         <w:ind w:left="0" w:firstLine="0"/>
-        <w:rPr>
-          <w:sz w:val="24"/>
-          <w:szCs w:val="24"/>
-        </w:rPr>
-      </w:pPr>
-      <w:r>
-        <w:rPr>
-          <w:sz w:val="24"/>
-          <w:szCs w:val="24"/>
-          <w:rtl w:val="0"/>
-        </w:rPr>
-        <w:t xml:space="preserve">Nakon toga, podešavanmo slave kao što možemo videti na narednoj slici i videti njegov status i da li je sve kako treba.</w:t>
+        <w:jc w:val="both"/>
+        <w:rPr>
+          <w:sz w:val="24"/>
+          <w:szCs w:val="24"/>
+        </w:rPr>
+      </w:pPr>
+      <w:r>
+        <w:rPr>
+          <w:sz w:val="24"/>
+          <w:szCs w:val="24"/>
+          <w:rtl w:val="0"/>
+        </w:rPr>
+        <w:t xml:space="preserve">Nakon toga, podešavamo slave kao što možemo videti na narednoj slici i videti njegov status i da li je sve kako treba.</w:t>
       </w:r>
     </w:p>
     <w:p>
       <w:pPr>
         <w:spacing w:after="240" w:before="240" w:lineRule="auto"/>
+        <w:jc w:val="both"/>
         <w:rPr>
           <w:sz w:val="24"/>
           <w:szCs w:val="24"/>
@@ -6859,12 +6830,12 @@
           <wp:inline distB="114300" distT="114300" distL="114300" distR="114300">
             <wp:extent cx="5943600" cy="2844800"/>
             <wp:effectExtent b="0" l="0" r="0" t="0"/>
-            <wp:docPr id="12" name="image12.png"/>
+            <wp:docPr id="12" name="image11.png"/>
             <a:graphic>
               <a:graphicData uri="http://schemas.openxmlformats.org/drawingml/2006/picture">
                 <pic:pic>
                   <pic:nvPicPr>
-                    <pic:cNvPr id="0" name="image12.png"/>
+                    <pic:cNvPr id="0" name="image11.png"/>
                     <pic:cNvPicPr preferRelativeResize="0"/>
                   </pic:nvPicPr>
                   <pic:blipFill>
@@ -6897,6 +6868,7 @@
     <w:p>
       <w:pPr>
         <w:ind w:left="1440" w:firstLine="720"/>
+        <w:jc w:val="both"/>
         <w:rPr>
           <w:sz w:val="24"/>
           <w:szCs w:val="24"/>
@@ -6914,6 +6886,7 @@
     <w:p>
       <w:pPr>
         <w:spacing w:after="240" w:before="240" w:lineRule="auto"/>
+        <w:jc w:val="both"/>
         <w:rPr>
           <w:sz w:val="24"/>
           <w:szCs w:val="24"/>
@@ -6928,12 +6901,12 @@
           <wp:inline distB="114300" distT="114300" distL="114300" distR="114300">
             <wp:extent cx="5943600" cy="3454400"/>
             <wp:effectExtent b="0" l="0" r="0" t="0"/>
-            <wp:docPr id="10" name="image15.png"/>
+            <wp:docPr id="10" name="image32.png"/>
             <a:graphic>
               <a:graphicData uri="http://schemas.openxmlformats.org/drawingml/2006/picture">
                 <pic:pic>
                   <pic:nvPicPr>
-                    <pic:cNvPr id="0" name="image15.png"/>
+                    <pic:cNvPr id="0" name="image32.png"/>
                     <pic:cNvPicPr preferRelativeResize="0"/>
                   </pic:nvPicPr>
                   <pic:blipFill>
@@ -6966,6 +6939,7 @@
     <w:p>
       <w:pPr>
         <w:ind w:left="2160" w:firstLine="720"/>
+        <w:jc w:val="both"/>
         <w:rPr>
           <w:sz w:val="24"/>
           <w:szCs w:val="24"/>
@@ -6983,6 +6957,7 @@
     <w:p>
       <w:pPr>
         <w:spacing w:after="240" w:before="240" w:lineRule="auto"/>
+        <w:jc w:val="both"/>
         <w:rPr>
           <w:sz w:val="24"/>
           <w:szCs w:val="24"/>
@@ -7008,6 +6983,7 @@
     <w:p>
       <w:pPr>
         <w:spacing w:after="240" w:before="240" w:lineRule="auto"/>
+        <w:jc w:val="both"/>
         <w:rPr>
           <w:sz w:val="24"/>
           <w:szCs w:val="24"/>
@@ -7025,6 +7001,7 @@
     <w:p>
       <w:pPr>
         <w:spacing w:after="240" w:before="240" w:lineRule="auto"/>
+        <w:jc w:val="both"/>
         <w:rPr>
           <w:sz w:val="24"/>
           <w:szCs w:val="24"/>
@@ -7039,12 +7016,12 @@
           <wp:inline distB="114300" distT="114300" distL="114300" distR="114300">
             <wp:extent cx="5959839" cy="1747838"/>
             <wp:effectExtent b="0" l="0" r="0" t="0"/>
-            <wp:docPr id="26" name="image27.png"/>
+            <wp:docPr id="26" name="image17.png"/>
             <a:graphic>
               <a:graphicData uri="http://schemas.openxmlformats.org/drawingml/2006/picture">
                 <pic:pic>
                   <pic:nvPicPr>
-                    <pic:cNvPr id="0" name="image27.png"/>
+                    <pic:cNvPr id="0" name="image17.png"/>
                     <pic:cNvPicPr preferRelativeResize="0"/>
                   </pic:nvPicPr>
                   <pic:blipFill>
@@ -7077,6 +7054,7 @@
     <w:p>
       <w:pPr>
         <w:ind w:left="1440" w:firstLine="720"/>
+        <w:jc w:val="both"/>
         <w:rPr>
           <w:sz w:val="24"/>
           <w:szCs w:val="24"/>
@@ -7099,6 +7077,7 @@
     <w:p>
       <w:pPr>
         <w:spacing w:after="240" w:before="240" w:lineRule="auto"/>
+        <w:jc w:val="both"/>
         <w:rPr>
           <w:sz w:val="24"/>
           <w:szCs w:val="24"/>
@@ -7113,12 +7092,12 @@
           <wp:inline distB="114300" distT="114300" distL="114300" distR="114300">
             <wp:extent cx="5943600" cy="4114800"/>
             <wp:effectExtent b="0" l="0" r="0" t="0"/>
-            <wp:docPr id="7" name="image13.png"/>
+            <wp:docPr id="7" name="image1.png"/>
             <a:graphic>
               <a:graphicData uri="http://schemas.openxmlformats.org/drawingml/2006/picture">
                 <pic:pic>
                   <pic:nvPicPr>
-                    <pic:cNvPr id="0" name="image13.png"/>
+                    <pic:cNvPr id="0" name="image1.png"/>
                     <pic:cNvPicPr preferRelativeResize="0"/>
                   </pic:nvPicPr>
                   <pic:blipFill>
@@ -7151,6 +7130,7 @@
     <w:p>
       <w:pPr>
         <w:ind w:left="2160" w:firstLine="0"/>
+        <w:jc w:val="both"/>
         <w:rPr>
           <w:sz w:val="24"/>
           <w:szCs w:val="24"/>
@@ -7168,6 +7148,7 @@
     <w:p>
       <w:pPr>
         <w:spacing w:after="240" w:before="240" w:lineRule="auto"/>
+        <w:jc w:val="both"/>
         <w:rPr>
           <w:sz w:val="24"/>
           <w:szCs w:val="24"/>
@@ -7182,6 +7163,7 @@
     <w:p>
       <w:pPr>
         <w:spacing w:after="240" w:before="240" w:lineRule="auto"/>
+        <w:jc w:val="both"/>
         <w:rPr>
           <w:sz w:val="24"/>
           <w:szCs w:val="24"/>
@@ -7196,12 +7178,12 @@
           <wp:inline distB="114300" distT="114300" distL="114300" distR="114300">
             <wp:extent cx="4972050" cy="3609975"/>
             <wp:effectExtent b="0" l="0" r="0" t="0"/>
-            <wp:docPr id="28" name="image23.png"/>
+            <wp:docPr id="28" name="image24.png"/>
             <a:graphic>
               <a:graphicData uri="http://schemas.openxmlformats.org/drawingml/2006/picture">
                 <pic:pic>
                   <pic:nvPicPr>
-                    <pic:cNvPr id="0" name="image23.png"/>
+                    <pic:cNvPr id="0" name="image24.png"/>
                     <pic:cNvPicPr preferRelativeResize="0"/>
                   </pic:nvPicPr>
                   <pic:blipFill>
@@ -7234,6 +7216,7 @@
     <w:p>
       <w:pPr>
         <w:ind w:left="1440" w:firstLine="720"/>
+        <w:jc w:val="both"/>
         <w:rPr>
           <w:sz w:val="24"/>
           <w:szCs w:val="24"/>
@@ -7251,6 +7234,7 @@
     <w:p>
       <w:pPr>
         <w:spacing w:after="240" w:before="240" w:lineRule="auto"/>
+        <w:jc w:val="both"/>
         <w:rPr>
           <w:sz w:val="24"/>
           <w:szCs w:val="24"/>
@@ -7266,6 +7250,7 @@
       <w:pPr>
         <w:pStyle w:val="Heading1"/>
         <w:spacing w:after="0" w:before="240" w:line="259" w:lineRule="auto"/>
+        <w:jc w:val="both"/>
         <w:rPr>
           <w:b w:val="1"/>
           <w:sz w:val="28"/>
@@ -7286,20 +7271,22 @@
     </w:p>
     <w:p>
       <w:pPr>
-        <w:rPr>
-          <w:sz w:val="24"/>
-          <w:szCs w:val="24"/>
-        </w:rPr>
-      </w:pPr>
-      <w:r>
-        <w:rPr>
-          <w:rtl w:val="0"/>
-        </w:rPr>
-      </w:r>
-    </w:p>
-    <w:p>
-      <w:pPr>
-        <w:spacing w:after="160" w:line="259" w:lineRule="auto"/>
+        <w:jc w:val="both"/>
+        <w:rPr>
+          <w:sz w:val="24"/>
+          <w:szCs w:val="24"/>
+        </w:rPr>
+      </w:pPr>
+      <w:r>
+        <w:rPr>
+          <w:rtl w:val="0"/>
+        </w:rPr>
+      </w:r>
+    </w:p>
+    <w:p>
+      <w:pPr>
+        <w:spacing w:after="160" w:line="259" w:lineRule="auto"/>
+        <w:jc w:val="both"/>
         <w:rPr>
           <w:sz w:val="24"/>
           <w:szCs w:val="24"/>
@@ -7317,6 +7304,7 @@
     <w:p>
       <w:pPr>
         <w:spacing w:after="160" w:line="259" w:lineRule="auto"/>
+        <w:jc w:val="both"/>
         <w:rPr>
           <w:b w:val="1"/>
           <w:sz w:val="24"/>
@@ -7377,7 +7365,7 @@
     <w:p>
       <w:pPr>
         <w:spacing w:after="200" w:line="240" w:lineRule="auto"/>
-        <w:jc w:val="center"/>
+        <w:jc w:val="both"/>
         <w:rPr>
           <w:i w:val="1"/>
           <w:sz w:val="24"/>
@@ -7405,14 +7393,14 @@
           <w:szCs w:val="24"/>
           <w:rtl w:val="0"/>
         </w:rPr>
-        <w:t xml:space="preserve">Takođe možemo da vidimo replikacione događaje u binarnom logu pomoću komande SHOW BINLOG EVENTS. Na primer, nakon pokretanja prethodne komande, kreirali smo tabelu na drugom neiskorišćenom serveru. Pošto smo znali da je ovo bila jedina naredba koja je promenila podatke, znali smo da je pomeraj naredbe u binarnom logu 13634, tako da smo mogli da vidimo to kao na slici 35.</w:t>
+        <w:t xml:space="preserve">Takođe možemo da vidimo replikacione događaje u binarnom logu pomoću komande SHOW BINLOG EVENTS. Na primer, nakon pokretanja prethodne komande, kreirali smo tabelu na drugom neiskorišćenom serveru. Pošto smo znali da je ovo bila jedina naredba koja je promenila podatke, znali smo da je pomeraj naredbe u binarnom logu 13634, tako da smo mogli da vidimo to kao na slici .</w:t>
       </w:r>
     </w:p>
     <w:p>
       <w:pPr>
         <w:keepNext w:val="1"/>
         <w:spacing w:after="160" w:line="259" w:lineRule="auto"/>
-        <w:jc w:val="center"/>
+        <w:jc w:val="both"/>
         <w:rPr>
           <w:sz w:val="24"/>
           <w:szCs w:val="24"/>
@@ -7427,12 +7415,12 @@
           <wp:inline distB="0" distT="0" distL="0" distR="0">
             <wp:extent cx="3025993" cy="932481"/>
             <wp:effectExtent b="0" l="0" r="0" t="0"/>
-            <wp:docPr id="25" name="image28.png"/>
+            <wp:docPr id="25" name="image33.png"/>
             <a:graphic>
               <a:graphicData uri="http://schemas.openxmlformats.org/drawingml/2006/picture">
                 <pic:pic>
                   <pic:nvPicPr>
-                    <pic:cNvPr id="0" name="image28.png"/>
+                    <pic:cNvPr id="0" name="image33.png"/>
                     <pic:cNvPicPr preferRelativeResize="0"/>
                   </pic:nvPicPr>
                   <pic:blipFill>
@@ -7466,6 +7454,7 @@
       <w:pPr>
         <w:pStyle w:val="Heading2"/>
         <w:spacing w:after="0" w:before="40" w:line="259" w:lineRule="auto"/>
+        <w:jc w:val="both"/>
         <w:rPr>
           <w:b w:val="1"/>
           <w:sz w:val="24"/>
@@ -7484,6 +7473,7 @@
       <w:pPr>
         <w:pStyle w:val="Heading2"/>
         <w:spacing w:after="0" w:before="40" w:line="259" w:lineRule="auto"/>
+        <w:jc w:val="both"/>
         <w:rPr>
           <w:b w:val="1"/>
           <w:sz w:val="24"/>
@@ -7504,6 +7494,7 @@
     </w:p>
     <w:p>
       <w:pPr>
+        <w:jc w:val="both"/>
         <w:rPr/>
       </w:pPr>
       <w:r>
@@ -7696,6 +7687,7 @@
       <w:pPr>
         <w:pStyle w:val="Heading2"/>
         <w:spacing w:after="0" w:before="40" w:line="259" w:lineRule="auto"/>
+        <w:jc w:val="both"/>
         <w:rPr>
           <w:b w:val="1"/>
           <w:sz w:val="24"/>
@@ -7790,6 +7782,7 @@
       <w:pPr>
         <w:pStyle w:val="Heading2"/>
         <w:spacing w:after="0" w:before="40" w:line="259" w:lineRule="auto"/>
+        <w:jc w:val="both"/>
         <w:rPr>
           <w:b w:val="1"/>
           <w:sz w:val="24"/>
@@ -7866,6 +7859,7 @@
       <w:pPr>
         <w:pStyle w:val="Heading3"/>
         <w:spacing w:after="0" w:before="40" w:line="259" w:lineRule="auto"/>
+        <w:jc w:val="both"/>
         <w:rPr>
           <w:b w:val="1"/>
           <w:color w:val="000000"/>
@@ -8294,6 +8288,7 @@
       <w:pPr>
         <w:pStyle w:val="Heading3"/>
         <w:spacing w:after="0" w:before="40" w:line="259" w:lineRule="auto"/>
+        <w:jc w:val="both"/>
         <w:rPr>
           <w:b w:val="1"/>
           <w:color w:val="000000"/>
@@ -8487,6 +8482,7 @@
       <w:pPr>
         <w:pStyle w:val="Heading3"/>
         <w:spacing w:after="0" w:before="40" w:line="259" w:lineRule="auto"/>
+        <w:jc w:val="both"/>
         <w:rPr>
           <w:b w:val="1"/>
           <w:color w:val="000000"/>
@@ -8601,7 +8597,7 @@
       <w:pPr>
         <w:keepNext w:val="1"/>
         <w:spacing w:after="160" w:line="259" w:lineRule="auto"/>
-        <w:jc w:val="center"/>
+        <w:jc w:val="both"/>
         <w:rPr>
           <w:sz w:val="24"/>
           <w:szCs w:val="24"/>
@@ -8616,12 +8612,12 @@
           <wp:inline distB="0" distT="0" distL="0" distR="0">
             <wp:extent cx="2488223" cy="2463668"/>
             <wp:effectExtent b="0" l="0" r="0" t="0"/>
-            <wp:docPr id="16" name="image11.png"/>
+            <wp:docPr id="16" name="image5.png"/>
             <a:graphic>
               <a:graphicData uri="http://schemas.openxmlformats.org/drawingml/2006/picture">
                 <pic:pic>
                   <pic:nvPicPr>
-                    <pic:cNvPr id="0" name="image11.png"/>
+                    <pic:cNvPr id="0" name="image5.png"/>
                     <pic:cNvPicPr preferRelativeResize="0"/>
                   </pic:nvPicPr>
                   <pic:blipFill>
@@ -8654,7 +8650,7 @@
     <w:p>
       <w:pPr>
         <w:spacing w:after="200" w:line="240" w:lineRule="auto"/>
-        <w:jc w:val="center"/>
+        <w:jc w:val="both"/>
         <w:rPr>
           <w:sz w:val="24"/>
           <w:szCs w:val="24"/>
@@ -8689,7 +8685,7 @@
           <w:szCs w:val="24"/>
           <w:rtl w:val="0"/>
         </w:rPr>
-        <w:t xml:space="preserve">Prema slici 36, možemo da budemo sigurni da je server 2 replicirao sve događaje u binarnom logu mastera jer se njegovi Master_Log_File i Read_Master_Log_pos poklapaju sa poslednjim pozicijama na serveru 1. Stoga, možemo da promovišemo server 2 da bude novi master, a da server 3 bude njegova replika.</w:t>
+        <w:t xml:space="preserve">Prema slici, možemo da budemo sigurni da je server 2 replicirao sve događaje u binarnom logu mastera jer se njegovi Master_Log_File i Read_Master_Log_pos poklapaju sa poslednjim pozicijama na serveru 1. Stoga, možemo da promovišemo server 2 da bude novi master, a da server 3 bude njegova replika.</w:t>
       </w:r>
     </w:p>
     <w:p>
@@ -8714,7 +8710,7 @@
       <w:pPr>
         <w:keepNext w:val="1"/>
         <w:spacing w:after="160" w:line="259" w:lineRule="auto"/>
-        <w:jc w:val="center"/>
+        <w:jc w:val="both"/>
         <w:rPr>
           <w:sz w:val="24"/>
           <w:szCs w:val="24"/>
@@ -8729,12 +8725,12 @@
           <wp:inline distB="0" distT="0" distL="0" distR="0">
             <wp:extent cx="3810000" cy="285750"/>
             <wp:effectExtent b="0" l="0" r="0" t="0"/>
-            <wp:docPr id="3" name="image4.png"/>
+            <wp:docPr id="3" name="image15.png"/>
             <a:graphic>
               <a:graphicData uri="http://schemas.openxmlformats.org/drawingml/2006/picture">
                 <pic:pic>
                   <pic:nvPicPr>
-                    <pic:cNvPr id="0" name="image4.png"/>
+                    <pic:cNvPr id="0" name="image15.png"/>
                     <pic:cNvPicPr preferRelativeResize="0"/>
                   </pic:nvPicPr>
                   <pic:blipFill>
@@ -8767,7 +8763,7 @@
     <w:p>
       <w:pPr>
         <w:spacing w:after="200" w:line="240" w:lineRule="auto"/>
-        <w:jc w:val="center"/>
+        <w:jc w:val="both"/>
         <w:rPr>
           <w:sz w:val="24"/>
           <w:szCs w:val="24"/>
@@ -8844,19 +8840,21 @@
     <w:p>
       <w:pPr>
         <w:spacing w:after="240" w:before="240" w:lineRule="auto"/>
-        <w:rPr>
-          <w:sz w:val="24"/>
-          <w:szCs w:val="24"/>
-        </w:rPr>
-      </w:pPr>
-      <w:r>
-        <w:rPr>
-          <w:rtl w:val="0"/>
-        </w:rPr>
-      </w:r>
-    </w:p>
-    <w:p>
-      <w:pPr>
+        <w:jc w:val="both"/>
+        <w:rPr>
+          <w:sz w:val="24"/>
+          <w:szCs w:val="24"/>
+        </w:rPr>
+      </w:pPr>
+      <w:r>
+        <w:rPr>
+          <w:rtl w:val="0"/>
+        </w:rPr>
+      </w:r>
+    </w:p>
+    <w:p>
+      <w:pPr>
+        <w:jc w:val="both"/>
         <w:rPr>
           <w:b w:val="1"/>
           <w:sz w:val="28"/>
@@ -8875,6 +8873,7 @@
     </w:p>
     <w:p>
       <w:pPr>
+        <w:jc w:val="both"/>
         <w:rPr>
           <w:b w:val="1"/>
           <w:sz w:val="28"/>
@@ -8889,22 +8888,24 @@
     </w:p>
     <w:p>
       <w:pPr>
-        <w:rPr>
-          <w:sz w:val="24"/>
-          <w:szCs w:val="24"/>
-        </w:rPr>
-      </w:pPr>
-      <w:r>
-        <w:rPr>
-          <w:sz w:val="24"/>
-          <w:szCs w:val="24"/>
-          <w:rtl w:val="0"/>
-        </w:rPr>
-        <w:t xml:space="preserve">U potpuno automatizovanom režimu, uslužni programi će kontinuirano pratiti stanje glavnog i u slučaju njegovog kvara identifikovati najboljeg slave-a za unapređenje – podrazumevano će izabrati onaj koji je najažurniji, a zatim primeniti sve promene koji su dostupni na drugim slaveovima, ali ne i na ovom pre nego što ga promovišu u novog master-a. Korisnik može poništiti ovo ponašanje (na primer, ograničavanjem koji od podređenih jedinica ispunjava uslove za unapređenje). Korisnik takođe može da se poveže sa sopstvenim programima koji će biti pokrenuti pre i posle prelaska na grešku (na primer, da obavesti aplikaciju).</w:t>
-      </w:r>
-    </w:p>
-    <w:p>
-      <w:pPr>
+        <w:jc w:val="both"/>
+        <w:rPr>
+          <w:sz w:val="24"/>
+          <w:szCs w:val="24"/>
+        </w:rPr>
+      </w:pPr>
+      <w:r>
+        <w:rPr>
+          <w:sz w:val="24"/>
+          <w:szCs w:val="24"/>
+          <w:rtl w:val="0"/>
+        </w:rPr>
+        <w:t xml:space="preserve">U potpuno automatizovanom režimu, uslužni programi će kontinuirano pratiti stanje glavnog i u slučaju njegovog kvara identifikovati najboljeg slave-a za unapređenje – podrazumevano će izabrati onaj koji je najažurniji, a zatim primeniti sve promene koji su dostupni na drugim slave-ovima, ali ne i na ovom pre nego što ga promovišu u novog master-a. Korisnik može poništiti ovo ponašanje (na primer, ograničavanjem koji od podređenih jedinica ispunjava uslove za unapređenje). Korisnik takođe može da se poveže sa sopstvenim programima koji će biti pokrenuti pre i posle prelaska na grešku (na primer, da obavesti aplikaciju).</w:t>
+      </w:r>
+    </w:p>
+    <w:p>
+      <w:pPr>
+        <w:jc w:val="both"/>
         <w:rPr>
           <w:sz w:val="24"/>
           <w:szCs w:val="24"/>
@@ -8921,6 +8922,7 @@
     </w:p>
     <w:p>
       <w:pPr>
+        <w:jc w:val="both"/>
         <w:rPr>
           <w:b w:val="1"/>
           <w:sz w:val="28"/>
@@ -8935,6 +8937,7 @@
     </w:p>
     <w:p>
       <w:pPr>
+        <w:jc w:val="both"/>
         <w:rPr>
           <w:b w:val="1"/>
           <w:sz w:val="28"/>
@@ -8951,12 +8954,12 @@
           <wp:inline distB="114300" distT="114300" distL="114300" distR="114300">
             <wp:extent cx="4795838" cy="2326276"/>
             <wp:effectExtent b="0" l="0" r="0" t="0"/>
-            <wp:docPr id="8" name="image16.png"/>
+            <wp:docPr id="8" name="image6.png"/>
             <a:graphic>
               <a:graphicData uri="http://schemas.openxmlformats.org/drawingml/2006/picture">
                 <pic:pic>
                   <pic:nvPicPr>
-                    <pic:cNvPr id="0" name="image16.png"/>
+                    <pic:cNvPr id="0" name="image6.png"/>
                     <pic:cNvPicPr preferRelativeResize="0"/>
                   </pic:nvPicPr>
                   <pic:blipFill>
@@ -8989,6 +8992,7 @@
     <w:p>
       <w:pPr>
         <w:ind w:left="2880" w:firstLine="720"/>
+        <w:jc w:val="both"/>
         <w:rPr>
           <w:sz w:val="24"/>
           <w:szCs w:val="24"/>
@@ -9005,6 +9009,7 @@
     </w:p>
     <w:p>
       <w:pPr>
+        <w:jc w:val="both"/>
         <w:rPr>
           <w:b w:val="1"/>
           <w:sz w:val="28"/>
@@ -9019,6 +9024,7 @@
     </w:p>
     <w:p>
       <w:pPr>
+        <w:jc w:val="both"/>
         <w:rPr>
           <w:b w:val="1"/>
           <w:sz w:val="28"/>
@@ -9033,14 +9039,14 @@
         </w:rPr>
         <w:drawing>
           <wp:inline distB="114300" distT="114300" distL="114300" distR="114300">
-            <wp:extent cx="5943600" cy="2971800"/>
+            <wp:extent cx="4708866" cy="2354433"/>
             <wp:effectExtent b="0" l="0" r="0" t="0"/>
-            <wp:docPr id="2" name="image5.png"/>
+            <wp:docPr id="2" name="image2.png"/>
             <a:graphic>
               <a:graphicData uri="http://schemas.openxmlformats.org/drawingml/2006/picture">
                 <pic:pic>
                   <pic:nvPicPr>
-                    <pic:cNvPr id="0" name="image5.png"/>
+                    <pic:cNvPr id="0" name="image2.png"/>
                     <pic:cNvPicPr preferRelativeResize="0"/>
                   </pic:nvPicPr>
                   <pic:blipFill>
@@ -9053,7 +9059,7 @@
                   <pic:spPr>
                     <a:xfrm>
                       <a:off x="0" y="0"/>
-                      <a:ext cx="5943600" cy="2971800"/>
+                      <a:ext cx="4708866" cy="2354433"/>
                     </a:xfrm>
                     <a:prstGeom prst="rect"/>
                     <a:ln/>
@@ -9073,6 +9079,7 @@
     <w:p>
       <w:pPr>
         <w:ind w:left="2160" w:firstLine="720"/>
+        <w:jc w:val="both"/>
         <w:rPr>
           <w:sz w:val="24"/>
           <w:szCs w:val="24"/>
@@ -9089,19 +9096,21 @@
     </w:p>
     <w:p>
       <w:pPr>
-        <w:rPr>
-          <w:sz w:val="24"/>
-          <w:szCs w:val="24"/>
-        </w:rPr>
-      </w:pPr>
-      <w:r>
-        <w:rPr>
-          <w:rtl w:val="0"/>
-        </w:rPr>
-      </w:r>
-    </w:p>
-    <w:p>
-      <w:pPr>
+        <w:jc w:val="both"/>
+        <w:rPr>
+          <w:sz w:val="24"/>
+          <w:szCs w:val="24"/>
+        </w:rPr>
+      </w:pPr>
+      <w:r>
+        <w:rPr>
+          <w:rtl w:val="0"/>
+        </w:rPr>
+      </w:r>
+    </w:p>
+    <w:p>
+      <w:pPr>
+        <w:jc w:val="both"/>
         <w:rPr>
           <w:sz w:val="24"/>
           <w:szCs w:val="24"/>
@@ -9114,14 +9123,14 @@
         </w:rPr>
         <w:drawing>
           <wp:inline distB="114300" distT="114300" distL="114300" distR="114300">
-            <wp:extent cx="5943600" cy="2540000"/>
+            <wp:extent cx="4843463" cy="2079578"/>
             <wp:effectExtent b="0" l="0" r="0" t="0"/>
-            <wp:docPr id="29" name="image31.png"/>
+            <wp:docPr id="29" name="image25.png"/>
             <a:graphic>
               <a:graphicData uri="http://schemas.openxmlformats.org/drawingml/2006/picture">
                 <pic:pic>
                   <pic:nvPicPr>
-                    <pic:cNvPr id="0" name="image31.png"/>
+                    <pic:cNvPr id="0" name="image25.png"/>
                     <pic:cNvPicPr preferRelativeResize="0"/>
                   </pic:nvPicPr>
                   <pic:blipFill>
@@ -9134,7 +9143,7 @@
                   <pic:spPr>
                     <a:xfrm>
                       <a:off x="0" y="0"/>
-                      <a:ext cx="5943600" cy="2540000"/>
+                      <a:ext cx="4843463" cy="2079578"/>
                     </a:xfrm>
                     <a:prstGeom prst="rect"/>
                     <a:ln/>
@@ -9154,6 +9163,7 @@
     <w:p>
       <w:pPr>
         <w:ind w:left="2160" w:firstLine="720"/>
+        <w:jc w:val="both"/>
         <w:rPr>
           <w:sz w:val="24"/>
           <w:szCs w:val="24"/>
@@ -9170,19 +9180,21 @@
     </w:p>
     <w:p>
       <w:pPr>
-        <w:rPr>
-          <w:sz w:val="24"/>
-          <w:szCs w:val="24"/>
-        </w:rPr>
-      </w:pPr>
-      <w:r>
-        <w:rPr>
-          <w:rtl w:val="0"/>
-        </w:rPr>
-      </w:r>
-    </w:p>
-    <w:p>
-      <w:pPr>
+        <w:jc w:val="both"/>
+        <w:rPr>
+          <w:sz w:val="24"/>
+          <w:szCs w:val="24"/>
+        </w:rPr>
+      </w:pPr>
+      <w:r>
+        <w:rPr>
+          <w:rtl w:val="0"/>
+        </w:rPr>
+      </w:r>
+    </w:p>
+    <w:p>
+      <w:pPr>
+        <w:jc w:val="both"/>
         <w:rPr>
           <w:sz w:val="24"/>
           <w:szCs w:val="24"/>
@@ -9195,14 +9207,14 @@
         </w:rPr>
         <w:drawing>
           <wp:inline distB="114300" distT="114300" distL="114300" distR="114300">
-            <wp:extent cx="5943600" cy="2667000"/>
+            <wp:extent cx="5168809" cy="2319338"/>
             <wp:effectExtent b="0" l="0" r="0" t="0"/>
-            <wp:docPr id="34" name="image33.png"/>
+            <wp:docPr id="34" name="image31.png"/>
             <a:graphic>
               <a:graphicData uri="http://schemas.openxmlformats.org/drawingml/2006/picture">
                 <pic:pic>
                   <pic:nvPicPr>
-                    <pic:cNvPr id="0" name="image33.png"/>
+                    <pic:cNvPr id="0" name="image31.png"/>
                     <pic:cNvPicPr preferRelativeResize="0"/>
                   </pic:nvPicPr>
                   <pic:blipFill>
@@ -9215,7 +9227,7 @@
                   <pic:spPr>
                     <a:xfrm>
                       <a:off x="0" y="0"/>
-                      <a:ext cx="5943600" cy="2667000"/>
+                      <a:ext cx="5168809" cy="2319338"/>
                     </a:xfrm>
                     <a:prstGeom prst="rect"/>
                     <a:ln/>
@@ -9235,6 +9247,7 @@
     <w:p>
       <w:pPr>
         <w:ind w:left="2160" w:firstLine="720"/>
+        <w:jc w:val="both"/>
         <w:rPr>
           <w:sz w:val="24"/>
           <w:szCs w:val="24"/>
@@ -9251,64 +9264,68 @@
     </w:p>
     <w:p>
       <w:pPr>
-        <w:rPr>
-          <w:sz w:val="24"/>
-          <w:szCs w:val="24"/>
-        </w:rPr>
-      </w:pPr>
-      <w:r>
-        <w:rPr>
-          <w:rtl w:val="0"/>
-        </w:rPr>
-      </w:r>
-    </w:p>
-    <w:p>
-      <w:pPr>
-        <w:rPr>
-          <w:sz w:val="24"/>
-          <w:szCs w:val="24"/>
-        </w:rPr>
-      </w:pPr>
-      <w:r>
-        <w:rPr>
-          <w:rtl w:val="0"/>
-        </w:rPr>
-      </w:r>
-    </w:p>
-    <w:p>
-      <w:pPr>
-        <w:rPr>
-          <w:sz w:val="24"/>
-          <w:szCs w:val="24"/>
-        </w:rPr>
-      </w:pPr>
-      <w:r>
-        <w:rPr>
-          <w:sz w:val="24"/>
-          <w:szCs w:val="24"/>
-          <w:rtl w:val="0"/>
-        </w:rPr>
-        <w:t xml:space="preserve">Korak 1: Proveriti da li su svi slave-ovi i master konfigurisani pravilno.</w:t>
-      </w:r>
-    </w:p>
-    <w:p>
-      <w:pPr>
-        <w:rPr>
-          <w:sz w:val="24"/>
-          <w:szCs w:val="24"/>
-        </w:rPr>
-      </w:pPr>
-      <w:r>
-        <w:rPr>
-          <w:rtl w:val="0"/>
-        </w:rPr>
-      </w:r>
-    </w:p>
-    <w:p>
-      <w:pPr>
+        <w:jc w:val="both"/>
+        <w:rPr>
+          <w:sz w:val="24"/>
+          <w:szCs w:val="24"/>
+        </w:rPr>
+      </w:pPr>
+      <w:r>
+        <w:rPr>
+          <w:rtl w:val="0"/>
+        </w:rPr>
+      </w:r>
+    </w:p>
+    <w:p>
+      <w:pPr>
+        <w:jc w:val="both"/>
+        <w:rPr>
+          <w:sz w:val="24"/>
+          <w:szCs w:val="24"/>
+        </w:rPr>
+      </w:pPr>
+      <w:r>
+        <w:rPr>
+          <w:rtl w:val="0"/>
+        </w:rPr>
+      </w:r>
+    </w:p>
+    <w:p>
+      <w:pPr>
+        <w:jc w:val="both"/>
+        <w:rPr>
+          <w:sz w:val="24"/>
+          <w:szCs w:val="24"/>
+        </w:rPr>
+      </w:pPr>
+      <w:r>
+        <w:rPr>
+          <w:sz w:val="24"/>
+          <w:szCs w:val="24"/>
+          <w:rtl w:val="0"/>
+        </w:rPr>
+        <w:t xml:space="preserve">Prvo se proveri da li su svi slave-ovi i master konfigurisani pravilno.</w:t>
+      </w:r>
+    </w:p>
+    <w:p>
+      <w:pPr>
+        <w:jc w:val="both"/>
+        <w:rPr>
+          <w:sz w:val="24"/>
+          <w:szCs w:val="24"/>
+        </w:rPr>
+      </w:pPr>
+      <w:r>
+        <w:rPr>
+          <w:rtl w:val="0"/>
+        </w:rPr>
+      </w:r>
+    </w:p>
+    <w:p>
+      <w:pPr>
+        <w:jc w:val="both"/>
         <w:rPr>
           <w:rFonts w:ascii="Courier New" w:cs="Courier New" w:eastAsia="Courier New" w:hAnsi="Courier New"/>
-          <w:color w:val="008000"/>
           <w:sz w:val="18"/>
           <w:szCs w:val="18"/>
           <w:shd w:fill="fdfdfd" w:val="clear"/>
@@ -9325,7 +9342,6 @@
       <w:r>
         <w:rPr>
           <w:rFonts w:ascii="Courier New" w:cs="Courier New" w:eastAsia="Courier New" w:hAnsi="Courier New"/>
-          <w:color w:val="008000"/>
           <w:sz w:val="18"/>
           <w:szCs w:val="18"/>
           <w:shd w:fill="fdfdfd" w:val="clear"/>
@@ -9336,6 +9352,7 @@
     </w:p>
     <w:p>
       <w:pPr>
+        <w:jc w:val="both"/>
         <w:rPr>
           <w:shd w:fill="fdfdfd" w:val="clear"/>
         </w:rPr>
@@ -9350,9 +9367,9 @@
     </w:p>
     <w:p>
       <w:pPr>
+        <w:jc w:val="both"/>
         <w:rPr>
           <w:rFonts w:ascii="Courier New" w:cs="Courier New" w:eastAsia="Courier New" w:hAnsi="Courier New"/>
-          <w:color w:val="008000"/>
           <w:sz w:val="18"/>
           <w:szCs w:val="18"/>
           <w:shd w:fill="fdfdfd" w:val="clear"/>
@@ -9367,6 +9384,7 @@
     <w:p>
       <w:pPr>
         <w:ind w:left="2880" w:firstLine="720"/>
+        <w:jc w:val="both"/>
         <w:rPr>
           <w:sz w:val="24"/>
           <w:szCs w:val="24"/>
@@ -9381,12 +9399,12 @@
           <wp:inline distB="114300" distT="114300" distL="114300" distR="114300">
             <wp:extent cx="2228850" cy="914400"/>
             <wp:effectExtent b="0" l="0" r="0" t="0"/>
-            <wp:docPr id="22" name="image20.png"/>
+            <wp:docPr id="22" name="image19.png"/>
             <a:graphic>
               <a:graphicData uri="http://schemas.openxmlformats.org/drawingml/2006/picture">
                 <pic:pic>
                   <pic:nvPicPr>
-                    <pic:cNvPr id="0" name="image20.png"/>
+                    <pic:cNvPr id="0" name="image19.png"/>
                     <pic:cNvPicPr preferRelativeResize="0"/>
                   </pic:nvPicPr>
                   <pic:blipFill>
@@ -9419,6 +9437,7 @@
     <w:p>
       <w:pPr>
         <w:ind w:left="3600" w:firstLine="0"/>
+        <w:jc w:val="both"/>
         <w:rPr>
           <w:sz w:val="24"/>
           <w:szCs w:val="24"/>
@@ -9435,6 +9454,7 @@
     </w:p>
     <w:p>
       <w:pPr>
+        <w:jc w:val="both"/>
         <w:rPr>
           <w:sz w:val="24"/>
           <w:szCs w:val="24"/>
@@ -9449,6 +9469,7 @@
     <w:p>
       <w:pPr>
         <w:ind w:firstLine="720"/>
+        <w:jc w:val="both"/>
         <w:rPr>
           <w:sz w:val="24"/>
           <w:szCs w:val="24"/>
@@ -9463,12 +9484,12 @@
           <wp:inline distB="114300" distT="114300" distL="114300" distR="114300">
             <wp:extent cx="5295900" cy="1857375"/>
             <wp:effectExtent b="0" l="0" r="0" t="0"/>
-            <wp:docPr id="9" name="image21.png"/>
+            <wp:docPr id="9" name="image8.png"/>
             <a:graphic>
               <a:graphicData uri="http://schemas.openxmlformats.org/drawingml/2006/picture">
                 <pic:pic>
                   <pic:nvPicPr>
-                    <pic:cNvPr id="0" name="image21.png"/>
+                    <pic:cNvPr id="0" name="image8.png"/>
                     <pic:cNvPicPr preferRelativeResize="0"/>
                   </pic:nvPicPr>
                   <pic:blipFill>
@@ -9501,6 +9522,7 @@
     <w:p>
       <w:pPr>
         <w:ind w:left="2160" w:firstLine="720"/>
+        <w:jc w:val="both"/>
         <w:rPr>
           <w:sz w:val="24"/>
           <w:szCs w:val="24"/>
@@ -9518,6 +9540,7 @@
     <w:p>
       <w:pPr>
         <w:ind w:left="720" w:firstLine="720"/>
+        <w:jc w:val="both"/>
         <w:rPr>
           <w:sz w:val="24"/>
           <w:szCs w:val="24"/>
@@ -9532,12 +9555,12 @@
           <wp:inline distB="114300" distT="114300" distL="114300" distR="114300">
             <wp:extent cx="4267200" cy="1390650"/>
             <wp:effectExtent b="0" l="0" r="0" t="0"/>
-            <wp:docPr id="18" name="image8.png"/>
+            <wp:docPr id="18" name="image13.png"/>
             <a:graphic>
               <a:graphicData uri="http://schemas.openxmlformats.org/drawingml/2006/picture">
                 <pic:pic>
                   <pic:nvPicPr>
-                    <pic:cNvPr id="0" name="image8.png"/>
+                    <pic:cNvPr id="0" name="image13.png"/>
                     <pic:cNvPicPr preferRelativeResize="0"/>
                   </pic:nvPicPr>
                   <pic:blipFill>
@@ -9570,23 +9593,25 @@
     <w:p>
       <w:pPr>
         <w:ind w:left="1440" w:firstLine="720"/>
-        <w:rPr>
-          <w:sz w:val="24"/>
-          <w:szCs w:val="24"/>
-        </w:rPr>
-      </w:pPr>
-      <w:r>
-        <w:rPr>
-          <w:sz w:val="24"/>
-          <w:szCs w:val="24"/>
-          <w:rtl w:val="0"/>
-        </w:rPr>
-        <w:t xml:space="preserve">Slika 34: Automatsko nadgledanje i prelazak na grešku</w:t>
+        <w:jc w:val="both"/>
+        <w:rPr>
+          <w:sz w:val="24"/>
+          <w:szCs w:val="24"/>
+        </w:rPr>
+      </w:pPr>
+      <w:r>
+        <w:rPr>
+          <w:sz w:val="24"/>
+          <w:szCs w:val="24"/>
+          <w:rtl w:val="0"/>
+        </w:rPr>
+        <w:t xml:space="preserve">Slika 34: Automatsko nadgledanje </w:t>
       </w:r>
     </w:p>
     <w:p>
       <w:pPr>
         <w:ind w:left="0" w:firstLine="0"/>
+        <w:jc w:val="both"/>
         <w:rPr>
           <w:sz w:val="24"/>
           <w:szCs w:val="24"/>
@@ -9601,6 +9626,7 @@
     <w:p>
       <w:pPr>
         <w:ind w:left="0" w:firstLine="0"/>
+        <w:jc w:val="both"/>
         <w:rPr>
           <w:sz w:val="24"/>
           <w:szCs w:val="24"/>
@@ -9617,23 +9643,25 @@
     </w:p>
     <w:p>
       <w:pPr>
-        <w:rPr>
-          <w:sz w:val="24"/>
-          <w:szCs w:val="24"/>
-        </w:rPr>
-      </w:pPr>
-      <w:r>
-        <w:rPr>
-          <w:sz w:val="24"/>
-          <w:szCs w:val="24"/>
-          <w:rtl w:val="0"/>
-        </w:rPr>
-        <w:t xml:space="preserve">Ograničavanje koji robovi ispunjavaju uslove za unapređenje u gospodara; podrazumevano je da se uzme najažurniji slave</w:t>
+        <w:jc w:val="both"/>
+        <w:rPr>
+          <w:sz w:val="24"/>
+          <w:szCs w:val="24"/>
+        </w:rPr>
+      </w:pPr>
+      <w:r>
+        <w:rPr>
+          <w:sz w:val="24"/>
+          <w:szCs w:val="24"/>
+          <w:rtl w:val="0"/>
+        </w:rPr>
+        <w:t xml:space="preserve">Ograničavanje koji slave-ovi ispunjavaju uslove za unapređenje u mastera podrazumevano je da se uzme najažurniji slave.</w:t>
       </w:r>
     </w:p>
     <w:p>
       <w:pPr>
         <w:ind w:left="0" w:firstLine="0"/>
+        <w:jc w:val="both"/>
         <w:rPr>
           <w:sz w:val="24"/>
           <w:szCs w:val="24"/>
@@ -9648,6 +9676,7 @@
     <w:p>
       <w:pPr>
         <w:ind w:left="720" w:firstLine="720"/>
+        <w:jc w:val="both"/>
         <w:rPr>
           <w:sz w:val="24"/>
           <w:szCs w:val="24"/>
@@ -9662,12 +9691,12 @@
           <wp:inline distB="114300" distT="114300" distL="114300" distR="114300">
             <wp:extent cx="4410075" cy="1247775"/>
             <wp:effectExtent b="0" l="0" r="0" t="0"/>
-            <wp:docPr id="15" name="image9.png"/>
+            <wp:docPr id="15" name="image14.png"/>
             <a:graphic>
               <a:graphicData uri="http://schemas.openxmlformats.org/drawingml/2006/picture">
                 <pic:pic>
                   <pic:nvPicPr>
-                    <pic:cNvPr id="0" name="image9.png"/>
+                    <pic:cNvPr id="0" name="image14.png"/>
                     <pic:cNvPicPr preferRelativeResize="0"/>
                   </pic:nvPicPr>
                   <pic:blipFill>
@@ -9700,6 +9729,7 @@
     <w:p>
       <w:pPr>
         <w:ind w:left="2160" w:firstLine="720"/>
+        <w:jc w:val="both"/>
         <w:rPr>
           <w:sz w:val="24"/>
           <w:szCs w:val="24"/>
@@ -9717,6 +9747,7 @@
     <w:p>
       <w:pPr>
         <w:ind w:left="720" w:firstLine="720"/>
+        <w:jc w:val="both"/>
         <w:rPr>
           <w:sz w:val="24"/>
           <w:szCs w:val="24"/>
@@ -9731,32 +9762,35 @@
     <w:p>
       <w:pPr>
         <w:ind w:left="720" w:firstLine="720"/>
-        <w:rPr>
-          <w:sz w:val="24"/>
-          <w:szCs w:val="24"/>
-        </w:rPr>
-      </w:pPr>
-      <w:r>
-        <w:rPr>
-          <w:rtl w:val="0"/>
-        </w:rPr>
-      </w:r>
-    </w:p>
-    <w:p>
-      <w:pPr>
-        <w:rPr>
-          <w:sz w:val="24"/>
-          <w:szCs w:val="24"/>
-        </w:rPr>
-      </w:pPr>
-      <w:r>
-        <w:rPr>
-          <w:rtl w:val="0"/>
-        </w:rPr>
-      </w:r>
-    </w:p>
-    <w:p>
-      <w:pPr>
+        <w:jc w:val="both"/>
+        <w:rPr>
+          <w:sz w:val="24"/>
+          <w:szCs w:val="24"/>
+        </w:rPr>
+      </w:pPr>
+      <w:r>
+        <w:rPr>
+          <w:rtl w:val="0"/>
+        </w:rPr>
+      </w:r>
+    </w:p>
+    <w:p>
+      <w:pPr>
+        <w:jc w:val="both"/>
+        <w:rPr>
+          <w:sz w:val="24"/>
+          <w:szCs w:val="24"/>
+        </w:rPr>
+      </w:pPr>
+      <w:r>
+        <w:rPr>
+          <w:rtl w:val="0"/>
+        </w:rPr>
+      </w:r>
+    </w:p>
+    <w:p>
+      <w:pPr>
+        <w:jc w:val="both"/>
         <w:rPr>
           <w:sz w:val="24"/>
           <w:szCs w:val="24"/>
@@ -9773,6 +9807,7 @@
     </w:p>
     <w:p>
       <w:pPr>
+        <w:jc w:val="both"/>
         <w:rPr>
           <w:sz w:val="24"/>
           <w:szCs w:val="24"/>
@@ -9789,136 +9824,357 @@
     </w:p>
     <w:p>
       <w:pPr>
-        <w:rPr>
-          <w:sz w:val="24"/>
-          <w:szCs w:val="24"/>
-        </w:rPr>
-      </w:pPr>
-      <w:r>
-        <w:rPr>
-          <w:rtl w:val="0"/>
-        </w:rPr>
-      </w:r>
-    </w:p>
-    <w:p>
-      <w:pPr>
-        <w:rPr>
-          <w:sz w:val="24"/>
-          <w:szCs w:val="24"/>
-        </w:rPr>
-      </w:pPr>
-      <w:r>
-        <w:rPr>
-          <w:rtl w:val="0"/>
-        </w:rPr>
-      </w:r>
-    </w:p>
-    <w:p>
-      <w:pPr>
-        <w:rPr>
-          <w:sz w:val="24"/>
-          <w:szCs w:val="24"/>
-        </w:rPr>
-      </w:pPr>
-      <w:r>
-        <w:rPr>
-          <w:rtl w:val="0"/>
-        </w:rPr>
-      </w:r>
-    </w:p>
-    <w:p>
-      <w:pPr>
-        <w:rPr>
-          <w:sz w:val="24"/>
-          <w:szCs w:val="24"/>
-        </w:rPr>
-      </w:pPr>
-      <w:r>
-        <w:rPr>
-          <w:rtl w:val="0"/>
-        </w:rPr>
-      </w:r>
-    </w:p>
-    <w:p>
-      <w:pPr>
-        <w:rPr>
-          <w:sz w:val="24"/>
-          <w:szCs w:val="24"/>
-        </w:rPr>
-      </w:pPr>
-      <w:r>
-        <w:rPr>
-          <w:rtl w:val="0"/>
-        </w:rPr>
-      </w:r>
-    </w:p>
-    <w:p>
-      <w:pPr>
-        <w:rPr>
-          <w:sz w:val="24"/>
-          <w:szCs w:val="24"/>
-        </w:rPr>
-      </w:pPr>
-      <w:r>
-        <w:rPr>
-          <w:rtl w:val="0"/>
-        </w:rPr>
-      </w:r>
-    </w:p>
-    <w:p>
-      <w:pPr>
-        <w:rPr>
-          <w:sz w:val="24"/>
-          <w:szCs w:val="24"/>
-        </w:rPr>
-      </w:pPr>
-      <w:r>
-        <w:rPr>
-          <w:rtl w:val="0"/>
-        </w:rPr>
-      </w:r>
-    </w:p>
-    <w:p>
-      <w:pPr>
-        <w:rPr>
-          <w:sz w:val="24"/>
-          <w:szCs w:val="24"/>
-        </w:rPr>
-      </w:pPr>
-      <w:r>
-        <w:rPr>
-          <w:rtl w:val="0"/>
-        </w:rPr>
-      </w:r>
-    </w:p>
-    <w:p>
-      <w:pPr>
-        <w:rPr>
-          <w:sz w:val="24"/>
-          <w:szCs w:val="24"/>
-        </w:rPr>
-      </w:pPr>
-      <w:r>
-        <w:rPr>
-          <w:rtl w:val="0"/>
-        </w:rPr>
-      </w:r>
-    </w:p>
-    <w:p>
-      <w:pPr>
-        <w:rPr>
-          <w:sz w:val="24"/>
-          <w:szCs w:val="24"/>
-        </w:rPr>
-      </w:pPr>
-      <w:r>
-        <w:rPr>
-          <w:rtl w:val="0"/>
-        </w:rPr>
-      </w:r>
-    </w:p>
-    <w:p>
-      <w:pPr>
+        <w:jc w:val="both"/>
+        <w:rPr>
+          <w:sz w:val="24"/>
+          <w:szCs w:val="24"/>
+        </w:rPr>
+      </w:pPr>
+      <w:r>
+        <w:rPr>
+          <w:rtl w:val="0"/>
+        </w:rPr>
+      </w:r>
+    </w:p>
+    <w:p>
+      <w:pPr>
+        <w:jc w:val="both"/>
+        <w:rPr>
+          <w:sz w:val="24"/>
+          <w:szCs w:val="24"/>
+        </w:rPr>
+      </w:pPr>
+      <w:r>
+        <w:rPr>
+          <w:rtl w:val="0"/>
+        </w:rPr>
+      </w:r>
+    </w:p>
+    <w:p>
+      <w:pPr>
+        <w:jc w:val="both"/>
+        <w:rPr>
+          <w:sz w:val="24"/>
+          <w:szCs w:val="24"/>
+        </w:rPr>
+      </w:pPr>
+      <w:r>
+        <w:rPr>
+          <w:rtl w:val="0"/>
+        </w:rPr>
+      </w:r>
+    </w:p>
+    <w:p>
+      <w:pPr>
+        <w:jc w:val="both"/>
+        <w:rPr>
+          <w:sz w:val="24"/>
+          <w:szCs w:val="24"/>
+        </w:rPr>
+      </w:pPr>
+      <w:r>
+        <w:rPr>
+          <w:rtl w:val="0"/>
+        </w:rPr>
+      </w:r>
+    </w:p>
+    <w:p>
+      <w:pPr>
+        <w:jc w:val="both"/>
+        <w:rPr>
+          <w:sz w:val="24"/>
+          <w:szCs w:val="24"/>
+        </w:rPr>
+      </w:pPr>
+      <w:r>
+        <w:rPr>
+          <w:rtl w:val="0"/>
+        </w:rPr>
+      </w:r>
+    </w:p>
+    <w:p>
+      <w:pPr>
+        <w:jc w:val="both"/>
+        <w:rPr>
+          <w:sz w:val="24"/>
+          <w:szCs w:val="24"/>
+        </w:rPr>
+      </w:pPr>
+      <w:r>
+        <w:rPr>
+          <w:rtl w:val="0"/>
+        </w:rPr>
+      </w:r>
+    </w:p>
+    <w:p>
+      <w:pPr>
+        <w:jc w:val="both"/>
+        <w:rPr>
+          <w:sz w:val="24"/>
+          <w:szCs w:val="24"/>
+        </w:rPr>
+      </w:pPr>
+      <w:r>
+        <w:rPr>
+          <w:rtl w:val="0"/>
+        </w:rPr>
+      </w:r>
+    </w:p>
+    <w:p>
+      <w:pPr>
+        <w:jc w:val="both"/>
+        <w:rPr>
+          <w:sz w:val="24"/>
+          <w:szCs w:val="24"/>
+        </w:rPr>
+      </w:pPr>
+      <w:r>
+        <w:rPr>
+          <w:rtl w:val="0"/>
+        </w:rPr>
+      </w:r>
+    </w:p>
+    <w:p>
+      <w:pPr>
+        <w:jc w:val="both"/>
+        <w:rPr>
+          <w:sz w:val="24"/>
+          <w:szCs w:val="24"/>
+        </w:rPr>
+      </w:pPr>
+      <w:r>
+        <w:rPr>
+          <w:rtl w:val="0"/>
+        </w:rPr>
+      </w:r>
+    </w:p>
+    <w:p>
+      <w:pPr>
+        <w:jc w:val="both"/>
+        <w:rPr>
+          <w:sz w:val="24"/>
+          <w:szCs w:val="24"/>
+        </w:rPr>
+      </w:pPr>
+      <w:r>
+        <w:rPr>
+          <w:rtl w:val="0"/>
+        </w:rPr>
+      </w:r>
+    </w:p>
+    <w:p>
+      <w:pPr>
+        <w:jc w:val="both"/>
+        <w:rPr>
+          <w:sz w:val="24"/>
+          <w:szCs w:val="24"/>
+        </w:rPr>
+      </w:pPr>
+      <w:r>
+        <w:rPr>
+          <w:rtl w:val="0"/>
+        </w:rPr>
+      </w:r>
+    </w:p>
+    <w:p>
+      <w:pPr>
+        <w:jc w:val="both"/>
+        <w:rPr>
+          <w:sz w:val="24"/>
+          <w:szCs w:val="24"/>
+        </w:rPr>
+      </w:pPr>
+      <w:r>
+        <w:rPr>
+          <w:rtl w:val="0"/>
+        </w:rPr>
+      </w:r>
+    </w:p>
+    <w:p>
+      <w:pPr>
+        <w:jc w:val="both"/>
+        <w:rPr>
+          <w:sz w:val="24"/>
+          <w:szCs w:val="24"/>
+        </w:rPr>
+      </w:pPr>
+      <w:r>
+        <w:rPr>
+          <w:rtl w:val="0"/>
+        </w:rPr>
+      </w:r>
+    </w:p>
+    <w:p>
+      <w:pPr>
+        <w:jc w:val="both"/>
+        <w:rPr>
+          <w:sz w:val="24"/>
+          <w:szCs w:val="24"/>
+        </w:rPr>
+      </w:pPr>
+      <w:r>
+        <w:rPr>
+          <w:rtl w:val="0"/>
+        </w:rPr>
+      </w:r>
+    </w:p>
+    <w:p>
+      <w:pPr>
+        <w:jc w:val="both"/>
+        <w:rPr>
+          <w:sz w:val="24"/>
+          <w:szCs w:val="24"/>
+        </w:rPr>
+      </w:pPr>
+      <w:r>
+        <w:rPr>
+          <w:rtl w:val="0"/>
+        </w:rPr>
+      </w:r>
+    </w:p>
+    <w:p>
+      <w:pPr>
+        <w:jc w:val="both"/>
+        <w:rPr>
+          <w:sz w:val="24"/>
+          <w:szCs w:val="24"/>
+        </w:rPr>
+      </w:pPr>
+      <w:r>
+        <w:rPr>
+          <w:rtl w:val="0"/>
+        </w:rPr>
+      </w:r>
+    </w:p>
+    <w:p>
+      <w:pPr>
+        <w:jc w:val="both"/>
+        <w:rPr>
+          <w:sz w:val="24"/>
+          <w:szCs w:val="24"/>
+        </w:rPr>
+      </w:pPr>
+      <w:r>
+        <w:rPr>
+          <w:rtl w:val="0"/>
+        </w:rPr>
+      </w:r>
+    </w:p>
+    <w:p>
+      <w:pPr>
+        <w:jc w:val="both"/>
+        <w:rPr>
+          <w:sz w:val="24"/>
+          <w:szCs w:val="24"/>
+        </w:rPr>
+      </w:pPr>
+      <w:r>
+        <w:rPr>
+          <w:rtl w:val="0"/>
+        </w:rPr>
+      </w:r>
+    </w:p>
+    <w:p>
+      <w:pPr>
+        <w:jc w:val="both"/>
+        <w:rPr>
+          <w:sz w:val="24"/>
+          <w:szCs w:val="24"/>
+        </w:rPr>
+      </w:pPr>
+      <w:r>
+        <w:rPr>
+          <w:rtl w:val="0"/>
+        </w:rPr>
+      </w:r>
+    </w:p>
+    <w:p>
+      <w:pPr>
+        <w:jc w:val="both"/>
+        <w:rPr>
+          <w:sz w:val="24"/>
+          <w:szCs w:val="24"/>
+        </w:rPr>
+      </w:pPr>
+      <w:r>
+        <w:rPr>
+          <w:rtl w:val="0"/>
+        </w:rPr>
+      </w:r>
+    </w:p>
+    <w:p>
+      <w:pPr>
+        <w:jc w:val="both"/>
+        <w:rPr>
+          <w:sz w:val="24"/>
+          <w:szCs w:val="24"/>
+        </w:rPr>
+      </w:pPr>
+      <w:r>
+        <w:rPr>
+          <w:rtl w:val="0"/>
+        </w:rPr>
+      </w:r>
+    </w:p>
+    <w:p>
+      <w:pPr>
+        <w:jc w:val="both"/>
+        <w:rPr>
+          <w:sz w:val="24"/>
+          <w:szCs w:val="24"/>
+        </w:rPr>
+      </w:pPr>
+      <w:r>
+        <w:rPr>
+          <w:rtl w:val="0"/>
+        </w:rPr>
+      </w:r>
+    </w:p>
+    <w:p>
+      <w:pPr>
+        <w:jc w:val="both"/>
+        <w:rPr>
+          <w:sz w:val="24"/>
+          <w:szCs w:val="24"/>
+        </w:rPr>
+      </w:pPr>
+      <w:r>
+        <w:rPr>
+          <w:rtl w:val="0"/>
+        </w:rPr>
+      </w:r>
+    </w:p>
+    <w:p>
+      <w:pPr>
+        <w:jc w:val="both"/>
+        <w:rPr>
+          <w:sz w:val="24"/>
+          <w:szCs w:val="24"/>
+        </w:rPr>
+      </w:pPr>
+      <w:r>
+        <w:rPr>
+          <w:rtl w:val="0"/>
+        </w:rPr>
+      </w:r>
+    </w:p>
+    <w:p>
+      <w:pPr>
+        <w:jc w:val="both"/>
+        <w:rPr>
+          <w:sz w:val="24"/>
+          <w:szCs w:val="24"/>
+        </w:rPr>
+      </w:pPr>
+      <w:r>
+        <w:rPr>
+          <w:rtl w:val="0"/>
+        </w:rPr>
+      </w:r>
+    </w:p>
+    <w:p>
+      <w:pPr>
+        <w:jc w:val="both"/>
         <w:rPr>
           <w:b w:val="1"/>
           <w:sz w:val="28"/>
@@ -9937,6 +10193,7 @@
     </w:p>
     <w:p>
       <w:pPr>
+        <w:jc w:val="both"/>
         <w:rPr>
           <w:b w:val="1"/>
           <w:sz w:val="28"/>
@@ -9971,6 +10228,7 @@
     </w:p>
     <w:p>
       <w:pPr>
+        <w:jc w:val="both"/>
         <w:rPr>
           <w:b w:val="1"/>
           <w:sz w:val="28"/>
@@ -9985,357 +10243,385 @@
     </w:p>
     <w:p>
       <w:pPr>
-        <w:rPr>
-          <w:sz w:val="24"/>
-          <w:szCs w:val="24"/>
-        </w:rPr>
-      </w:pPr>
-      <w:r>
-        <w:rPr>
-          <w:rtl w:val="0"/>
-        </w:rPr>
-      </w:r>
-    </w:p>
-    <w:p>
-      <w:pPr>
-        <w:rPr>
-          <w:sz w:val="24"/>
-          <w:szCs w:val="24"/>
-        </w:rPr>
-      </w:pPr>
-      <w:r>
-        <w:rPr>
-          <w:rtl w:val="0"/>
-        </w:rPr>
-      </w:r>
-    </w:p>
-    <w:p>
-      <w:pPr>
-        <w:rPr>
-          <w:sz w:val="24"/>
-          <w:szCs w:val="24"/>
-        </w:rPr>
-      </w:pPr>
-      <w:r>
-        <w:rPr>
-          <w:rtl w:val="0"/>
-        </w:rPr>
-      </w:r>
-    </w:p>
-    <w:p>
-      <w:pPr>
-        <w:rPr>
-          <w:sz w:val="24"/>
-          <w:szCs w:val="24"/>
-        </w:rPr>
-      </w:pPr>
-      <w:r>
-        <w:rPr>
-          <w:rtl w:val="0"/>
-        </w:rPr>
-      </w:r>
-    </w:p>
-    <w:p>
-      <w:pPr>
-        <w:rPr>
-          <w:sz w:val="24"/>
-          <w:szCs w:val="24"/>
-        </w:rPr>
-      </w:pPr>
-      <w:r>
-        <w:rPr>
-          <w:rtl w:val="0"/>
-        </w:rPr>
-      </w:r>
-    </w:p>
-    <w:p>
-      <w:pPr>
-        <w:rPr>
-          <w:sz w:val="24"/>
-          <w:szCs w:val="24"/>
-        </w:rPr>
-      </w:pPr>
-      <w:r>
-        <w:rPr>
-          <w:rtl w:val="0"/>
-        </w:rPr>
-      </w:r>
-    </w:p>
-    <w:p>
-      <w:pPr>
-        <w:rPr>
-          <w:sz w:val="24"/>
-          <w:szCs w:val="24"/>
-        </w:rPr>
-      </w:pPr>
-      <w:r>
-        <w:rPr>
-          <w:rtl w:val="0"/>
-        </w:rPr>
-      </w:r>
-    </w:p>
-    <w:p>
-      <w:pPr>
-        <w:rPr>
-          <w:sz w:val="24"/>
-          <w:szCs w:val="24"/>
-        </w:rPr>
-      </w:pPr>
-      <w:r>
-        <w:rPr>
-          <w:rtl w:val="0"/>
-        </w:rPr>
-      </w:r>
-    </w:p>
-    <w:p>
-      <w:pPr>
-        <w:rPr>
-          <w:sz w:val="24"/>
-          <w:szCs w:val="24"/>
-        </w:rPr>
-      </w:pPr>
-      <w:r>
-        <w:rPr>
-          <w:rtl w:val="0"/>
-        </w:rPr>
-      </w:r>
-    </w:p>
-    <w:p>
-      <w:pPr>
-        <w:rPr>
-          <w:sz w:val="24"/>
-          <w:szCs w:val="24"/>
-        </w:rPr>
-      </w:pPr>
-      <w:r>
-        <w:rPr>
-          <w:rtl w:val="0"/>
-        </w:rPr>
-      </w:r>
-    </w:p>
-    <w:p>
-      <w:pPr>
-        <w:rPr>
-          <w:sz w:val="24"/>
-          <w:szCs w:val="24"/>
-        </w:rPr>
-      </w:pPr>
-      <w:r>
-        <w:rPr>
-          <w:rtl w:val="0"/>
-        </w:rPr>
-      </w:r>
-    </w:p>
-    <w:p>
-      <w:pPr>
-        <w:rPr>
-          <w:sz w:val="24"/>
-          <w:szCs w:val="24"/>
-        </w:rPr>
-      </w:pPr>
-      <w:r>
-        <w:rPr>
-          <w:rtl w:val="0"/>
-        </w:rPr>
-      </w:r>
-    </w:p>
-    <w:p>
-      <w:pPr>
-        <w:rPr>
-          <w:sz w:val="24"/>
-          <w:szCs w:val="24"/>
-        </w:rPr>
-      </w:pPr>
-      <w:r>
-        <w:rPr>
-          <w:rtl w:val="0"/>
-        </w:rPr>
-      </w:r>
-    </w:p>
-    <w:p>
-      <w:pPr>
-        <w:rPr>
-          <w:sz w:val="24"/>
-          <w:szCs w:val="24"/>
-        </w:rPr>
-      </w:pPr>
-      <w:r>
-        <w:rPr>
-          <w:rtl w:val="0"/>
-        </w:rPr>
-      </w:r>
-    </w:p>
-    <w:p>
-      <w:pPr>
-        <w:rPr>
-          <w:sz w:val="24"/>
-          <w:szCs w:val="24"/>
-        </w:rPr>
-      </w:pPr>
-      <w:r>
-        <w:rPr>
-          <w:rtl w:val="0"/>
-        </w:rPr>
-      </w:r>
-    </w:p>
-    <w:p>
-      <w:pPr>
-        <w:rPr>
-          <w:sz w:val="24"/>
-          <w:szCs w:val="24"/>
-        </w:rPr>
-      </w:pPr>
-      <w:r>
-        <w:rPr>
-          <w:rtl w:val="0"/>
-        </w:rPr>
-      </w:r>
-    </w:p>
-    <w:p>
-      <w:pPr>
-        <w:rPr>
-          <w:sz w:val="24"/>
-          <w:szCs w:val="24"/>
-        </w:rPr>
-      </w:pPr>
-      <w:r>
-        <w:rPr>
-          <w:rtl w:val="0"/>
-        </w:rPr>
-      </w:r>
-    </w:p>
-    <w:p>
-      <w:pPr>
-        <w:rPr>
-          <w:sz w:val="24"/>
-          <w:szCs w:val="24"/>
-        </w:rPr>
-      </w:pPr>
-      <w:r>
-        <w:rPr>
-          <w:rtl w:val="0"/>
-        </w:rPr>
-      </w:r>
-    </w:p>
-    <w:p>
-      <w:pPr>
-        <w:rPr>
-          <w:sz w:val="24"/>
-          <w:szCs w:val="24"/>
-        </w:rPr>
-      </w:pPr>
-      <w:r>
-        <w:rPr>
-          <w:rtl w:val="0"/>
-        </w:rPr>
-      </w:r>
-    </w:p>
-    <w:p>
-      <w:pPr>
-        <w:rPr>
-          <w:sz w:val="24"/>
-          <w:szCs w:val="24"/>
-        </w:rPr>
-      </w:pPr>
-      <w:r>
-        <w:rPr>
-          <w:rtl w:val="0"/>
-        </w:rPr>
-      </w:r>
-    </w:p>
-    <w:p>
-      <w:pPr>
-        <w:rPr>
-          <w:sz w:val="24"/>
-          <w:szCs w:val="24"/>
-        </w:rPr>
-      </w:pPr>
-      <w:r>
-        <w:rPr>
-          <w:rtl w:val="0"/>
-        </w:rPr>
-      </w:r>
-    </w:p>
-    <w:p>
-      <w:pPr>
-        <w:rPr>
-          <w:sz w:val="24"/>
-          <w:szCs w:val="24"/>
-        </w:rPr>
-      </w:pPr>
-      <w:r>
-        <w:rPr>
-          <w:rtl w:val="0"/>
-        </w:rPr>
-      </w:r>
-    </w:p>
-    <w:p>
-      <w:pPr>
-        <w:rPr>
-          <w:sz w:val="24"/>
-          <w:szCs w:val="24"/>
-        </w:rPr>
-      </w:pPr>
-      <w:r>
-        <w:rPr>
-          <w:rtl w:val="0"/>
-        </w:rPr>
-      </w:r>
-    </w:p>
-    <w:p>
-      <w:pPr>
-        <w:rPr>
-          <w:sz w:val="24"/>
-          <w:szCs w:val="24"/>
-        </w:rPr>
-      </w:pPr>
-      <w:r>
-        <w:rPr>
-          <w:rtl w:val="0"/>
-        </w:rPr>
-      </w:r>
-    </w:p>
-    <w:p>
-      <w:pPr>
-        <w:rPr>
-          <w:sz w:val="24"/>
-          <w:szCs w:val="24"/>
-        </w:rPr>
-      </w:pPr>
-      <w:r>
-        <w:rPr>
-          <w:rtl w:val="0"/>
-        </w:rPr>
-      </w:r>
-    </w:p>
-    <w:p>
-      <w:pPr>
-        <w:rPr>
-          <w:sz w:val="24"/>
-          <w:szCs w:val="24"/>
-        </w:rPr>
-      </w:pPr>
-      <w:r>
-        <w:rPr>
-          <w:rtl w:val="0"/>
-        </w:rPr>
-      </w:r>
-    </w:p>
-    <w:p>
-      <w:pPr>
-        <w:rPr>
-          <w:sz w:val="24"/>
-          <w:szCs w:val="24"/>
-        </w:rPr>
-      </w:pPr>
-      <w:r>
-        <w:rPr>
-          <w:rtl w:val="0"/>
-        </w:rPr>
-      </w:r>
-    </w:p>
-    <w:p>
-      <w:pPr>
+        <w:jc w:val="both"/>
+        <w:rPr>
+          <w:sz w:val="24"/>
+          <w:szCs w:val="24"/>
+        </w:rPr>
+      </w:pPr>
+      <w:r>
+        <w:rPr>
+          <w:rtl w:val="0"/>
+        </w:rPr>
+      </w:r>
+    </w:p>
+    <w:p>
+      <w:pPr>
+        <w:jc w:val="both"/>
+        <w:rPr>
+          <w:sz w:val="24"/>
+          <w:szCs w:val="24"/>
+        </w:rPr>
+      </w:pPr>
+      <w:r>
+        <w:rPr>
+          <w:rtl w:val="0"/>
+        </w:rPr>
+      </w:r>
+    </w:p>
+    <w:p>
+      <w:pPr>
+        <w:jc w:val="both"/>
+        <w:rPr>
+          <w:sz w:val="24"/>
+          <w:szCs w:val="24"/>
+        </w:rPr>
+      </w:pPr>
+      <w:r>
+        <w:rPr>
+          <w:rtl w:val="0"/>
+        </w:rPr>
+      </w:r>
+    </w:p>
+    <w:p>
+      <w:pPr>
+        <w:jc w:val="both"/>
+        <w:rPr>
+          <w:sz w:val="24"/>
+          <w:szCs w:val="24"/>
+        </w:rPr>
+      </w:pPr>
+      <w:r>
+        <w:rPr>
+          <w:rtl w:val="0"/>
+        </w:rPr>
+      </w:r>
+    </w:p>
+    <w:p>
+      <w:pPr>
+        <w:jc w:val="both"/>
+        <w:rPr>
+          <w:sz w:val="24"/>
+          <w:szCs w:val="24"/>
+        </w:rPr>
+      </w:pPr>
+      <w:r>
+        <w:rPr>
+          <w:rtl w:val="0"/>
+        </w:rPr>
+      </w:r>
+    </w:p>
+    <w:p>
+      <w:pPr>
+        <w:jc w:val="both"/>
+        <w:rPr>
+          <w:sz w:val="24"/>
+          <w:szCs w:val="24"/>
+        </w:rPr>
+      </w:pPr>
+      <w:r>
+        <w:rPr>
+          <w:rtl w:val="0"/>
+        </w:rPr>
+      </w:r>
+    </w:p>
+    <w:p>
+      <w:pPr>
+        <w:jc w:val="both"/>
+        <w:rPr>
+          <w:sz w:val="24"/>
+          <w:szCs w:val="24"/>
+        </w:rPr>
+      </w:pPr>
+      <w:r>
+        <w:rPr>
+          <w:rtl w:val="0"/>
+        </w:rPr>
+      </w:r>
+    </w:p>
+    <w:p>
+      <w:pPr>
+        <w:jc w:val="both"/>
+        <w:rPr>
+          <w:sz w:val="24"/>
+          <w:szCs w:val="24"/>
+        </w:rPr>
+      </w:pPr>
+      <w:r>
+        <w:rPr>
+          <w:rtl w:val="0"/>
+        </w:rPr>
+      </w:r>
+    </w:p>
+    <w:p>
+      <w:pPr>
+        <w:jc w:val="both"/>
+        <w:rPr>
+          <w:sz w:val="24"/>
+          <w:szCs w:val="24"/>
+        </w:rPr>
+      </w:pPr>
+      <w:r>
+        <w:rPr>
+          <w:rtl w:val="0"/>
+        </w:rPr>
+      </w:r>
+    </w:p>
+    <w:p>
+      <w:pPr>
+        <w:jc w:val="both"/>
+        <w:rPr>
+          <w:sz w:val="24"/>
+          <w:szCs w:val="24"/>
+        </w:rPr>
+      </w:pPr>
+      <w:r>
+        <w:rPr>
+          <w:rtl w:val="0"/>
+        </w:rPr>
+      </w:r>
+    </w:p>
+    <w:p>
+      <w:pPr>
+        <w:jc w:val="both"/>
+        <w:rPr>
+          <w:sz w:val="24"/>
+          <w:szCs w:val="24"/>
+        </w:rPr>
+      </w:pPr>
+      <w:r>
+        <w:rPr>
+          <w:rtl w:val="0"/>
+        </w:rPr>
+      </w:r>
+    </w:p>
+    <w:p>
+      <w:pPr>
+        <w:jc w:val="both"/>
+        <w:rPr>
+          <w:sz w:val="24"/>
+          <w:szCs w:val="24"/>
+        </w:rPr>
+      </w:pPr>
+      <w:r>
+        <w:rPr>
+          <w:rtl w:val="0"/>
+        </w:rPr>
+      </w:r>
+    </w:p>
+    <w:p>
+      <w:pPr>
+        <w:jc w:val="both"/>
+        <w:rPr>
+          <w:sz w:val="24"/>
+          <w:szCs w:val="24"/>
+        </w:rPr>
+      </w:pPr>
+      <w:r>
+        <w:rPr>
+          <w:rtl w:val="0"/>
+        </w:rPr>
+      </w:r>
+    </w:p>
+    <w:p>
+      <w:pPr>
+        <w:jc w:val="both"/>
+        <w:rPr>
+          <w:sz w:val="24"/>
+          <w:szCs w:val="24"/>
+        </w:rPr>
+      </w:pPr>
+      <w:r>
+        <w:rPr>
+          <w:rtl w:val="0"/>
+        </w:rPr>
+      </w:r>
+    </w:p>
+    <w:p>
+      <w:pPr>
+        <w:jc w:val="both"/>
+        <w:rPr>
+          <w:sz w:val="24"/>
+          <w:szCs w:val="24"/>
+        </w:rPr>
+      </w:pPr>
+      <w:r>
+        <w:rPr>
+          <w:rtl w:val="0"/>
+        </w:rPr>
+      </w:r>
+    </w:p>
+    <w:p>
+      <w:pPr>
+        <w:jc w:val="both"/>
+        <w:rPr>
+          <w:sz w:val="24"/>
+          <w:szCs w:val="24"/>
+        </w:rPr>
+      </w:pPr>
+      <w:r>
+        <w:rPr>
+          <w:rtl w:val="0"/>
+        </w:rPr>
+      </w:r>
+    </w:p>
+    <w:p>
+      <w:pPr>
+        <w:jc w:val="both"/>
+        <w:rPr>
+          <w:sz w:val="24"/>
+          <w:szCs w:val="24"/>
+        </w:rPr>
+      </w:pPr>
+      <w:r>
+        <w:rPr>
+          <w:rtl w:val="0"/>
+        </w:rPr>
+      </w:r>
+    </w:p>
+    <w:p>
+      <w:pPr>
+        <w:jc w:val="both"/>
+        <w:rPr>
+          <w:sz w:val="24"/>
+          <w:szCs w:val="24"/>
+        </w:rPr>
+      </w:pPr>
+      <w:r>
+        <w:rPr>
+          <w:rtl w:val="0"/>
+        </w:rPr>
+      </w:r>
+    </w:p>
+    <w:p>
+      <w:pPr>
+        <w:jc w:val="both"/>
+        <w:rPr>
+          <w:sz w:val="24"/>
+          <w:szCs w:val="24"/>
+        </w:rPr>
+      </w:pPr>
+      <w:r>
+        <w:rPr>
+          <w:rtl w:val="0"/>
+        </w:rPr>
+      </w:r>
+    </w:p>
+    <w:p>
+      <w:pPr>
+        <w:jc w:val="both"/>
+        <w:rPr>
+          <w:sz w:val="24"/>
+          <w:szCs w:val="24"/>
+        </w:rPr>
+      </w:pPr>
+      <w:r>
+        <w:rPr>
+          <w:rtl w:val="0"/>
+        </w:rPr>
+      </w:r>
+    </w:p>
+    <w:p>
+      <w:pPr>
+        <w:jc w:val="both"/>
+        <w:rPr>
+          <w:sz w:val="24"/>
+          <w:szCs w:val="24"/>
+        </w:rPr>
+      </w:pPr>
+      <w:r>
+        <w:rPr>
+          <w:rtl w:val="0"/>
+        </w:rPr>
+      </w:r>
+    </w:p>
+    <w:p>
+      <w:pPr>
+        <w:jc w:val="both"/>
+        <w:rPr>
+          <w:sz w:val="24"/>
+          <w:szCs w:val="24"/>
+        </w:rPr>
+      </w:pPr>
+      <w:r>
+        <w:rPr>
+          <w:rtl w:val="0"/>
+        </w:rPr>
+      </w:r>
+    </w:p>
+    <w:p>
+      <w:pPr>
+        <w:jc w:val="both"/>
+        <w:rPr>
+          <w:sz w:val="24"/>
+          <w:szCs w:val="24"/>
+        </w:rPr>
+      </w:pPr>
+      <w:r>
+        <w:rPr>
+          <w:rtl w:val="0"/>
+        </w:rPr>
+      </w:r>
+    </w:p>
+    <w:p>
+      <w:pPr>
+        <w:jc w:val="both"/>
+        <w:rPr>
+          <w:sz w:val="24"/>
+          <w:szCs w:val="24"/>
+        </w:rPr>
+      </w:pPr>
+      <w:r>
+        <w:rPr>
+          <w:rtl w:val="0"/>
+        </w:rPr>
+      </w:r>
+    </w:p>
+    <w:p>
+      <w:pPr>
+        <w:jc w:val="both"/>
+        <w:rPr>
+          <w:sz w:val="24"/>
+          <w:szCs w:val="24"/>
+        </w:rPr>
+      </w:pPr>
+      <w:r>
+        <w:rPr>
+          <w:rtl w:val="0"/>
+        </w:rPr>
+      </w:r>
+    </w:p>
+    <w:p>
+      <w:pPr>
+        <w:jc w:val="both"/>
+        <w:rPr>
+          <w:sz w:val="24"/>
+          <w:szCs w:val="24"/>
+        </w:rPr>
+      </w:pPr>
+      <w:r>
+        <w:rPr>
+          <w:rtl w:val="0"/>
+        </w:rPr>
+      </w:r>
+    </w:p>
+    <w:p>
+      <w:pPr>
+        <w:jc w:val="both"/>
+        <w:rPr>
+          <w:sz w:val="24"/>
+          <w:szCs w:val="24"/>
+        </w:rPr>
+      </w:pPr>
+      <w:r>
+        <w:rPr>
+          <w:rtl w:val="0"/>
+        </w:rPr>
+      </w:r>
+    </w:p>
+    <w:p>
+      <w:pPr>
+        <w:jc w:val="both"/>
         <w:rPr>
           <w:b w:val="1"/>
           <w:sz w:val="24"/>
@@ -10354,6 +10640,7 @@
     </w:p>
     <w:p>
       <w:pPr>
+        <w:jc w:val="both"/>
         <w:rPr>
           <w:sz w:val="24"/>
           <w:szCs w:val="24"/>
